--- a/docs/questions/qs-introtosimeqs.docx
+++ b/docs/questions/qs-introtosimeqs.docx
@@ -423,7 +423,7 @@
         <w:pStyle w:val="FirstParagraph"/>
       </w:pPr>
       <w:r>
-        <w:t xml:space="preserve">1.3</w:t>
+        <w:t xml:space="preserve">1.3.</w:t>
       </w:r>
     </w:p>
     <w:p>
@@ -436,38 +436,170 @@
         </m:oMathParaPr>
         <m:oMath>
           <m:r>
-            <m:t>3</m:t>
+            <m:t> </m:t>
           </m:r>
-          <m:r>
-            <m:t>x</m:t>
-          </m:r>
-          <m:r>
-            <m:rPr>
-              <m:sty m:val="p"/>
-            </m:rPr>
-            <m:t>+</m:t>
-          </m:r>
-          <m:r>
-            <m:t>4</m:t>
-          </m:r>
-          <m:r>
-            <m:t>y</m:t>
-          </m:r>
-          <m:r>
-            <m:rPr>
-              <m:sty m:val="p"/>
-            </m:rPr>
-            <m:t>=</m:t>
-          </m:r>
-          <m:r>
-            <m:t>2</m:t>
-          </m:r>
+          <m:m>
+            <m:mPr>
+              <m:baseJc m:val="center"/>
+              <m:plcHide m:val="on"/>
+              <m:mcs>
+                <m:mc>
+                  <m:mcPr>
+                    <m:mcJc m:val="center"/>
+                    <m:count m:val="1"/>
+                  </m:mcPr>
+                </m:mc>
+                <m:mc>
+                  <m:mcPr>
+                    <m:mcJc m:val="center"/>
+                    <m:count m:val="1"/>
+                  </m:mcPr>
+                </m:mc>
+                <m:mc>
+                  <m:mcPr>
+                    <m:mcJc m:val="center"/>
+                    <m:count m:val="1"/>
+                  </m:mcPr>
+                </m:mc>
+              </m:mcs>
+            </m:mPr>
+            <m:mr>
+              <m:e>
+                <m:r>
+                  <m:t>3</m:t>
+                </m:r>
+                <m:r>
+                  <m:t>x</m:t>
+                </m:r>
+                <m:r>
+                  <m:rPr>
+                    <m:sty m:val="p"/>
+                  </m:rPr>
+                  <m:t>+</m:t>
+                </m:r>
+                <m:r>
+                  <m:t>4</m:t>
+                </m:r>
+                <m:r>
+                  <m:t>y</m:t>
+                </m:r>
+              </m:e>
+              <m:e>
+                <m:r>
+                  <m:rPr>
+                    <m:sty m:val="p"/>
+                  </m:rPr>
+                  <m:t>=</m:t>
+                </m:r>
+              </m:e>
+              <m:e>
+                <m:r>
+                  <m:t>2</m:t>
+                </m:r>
+              </m:e>
+            </m:mr>
+            <m:mr>
+              <m:e>
+                <m:r>
+                  <m:t>8</m:t>
+                </m:r>
+                <m:r>
+                  <m:t>x</m:t>
+                </m:r>
+                <m:r>
+                  <m:rPr>
+                    <m:sty m:val="p"/>
+                  </m:rPr>
+                  <m:t>+</m:t>
+                </m:r>
+                <m:r>
+                  <m:t>2</m:t>
+                </m:r>
+                <m:r>
+                  <m:t>y</m:t>
+                </m:r>
+              </m:e>
+              <m:e>
+                <m:r>
+                  <m:rPr>
+                    <m:sty m:val="p"/>
+                  </m:rPr>
+                  <m:t>=</m:t>
+                </m:r>
+              </m:e>
+              <m:e>
+                <m:r>
+                  <m:rPr>
+                    <m:sty m:val="p"/>
+                  </m:rPr>
+                  <m:t>−</m:t>
+                </m:r>
+                <m:r>
+                  <m:t>1</m:t>
+                </m:r>
+              </m:e>
+            </m:mr>
+          </m:m>
         </m:oMath>
       </m:oMathPara>
     </w:p>
+    <w:bookmarkEnd w:id="21"/>
+    <w:bookmarkStart w:id="22" w:name="q2"/>
+    <w:p>
+      <w:pPr>
+        <w:pStyle w:val="Heading2"/>
+      </w:pPr>
+      <w:r>
+        <w:t xml:space="preserve">Q2</w:t>
+      </w:r>
+    </w:p>
     <w:p>
       <w:pPr>
         <w:pStyle w:val="FirstParagraph"/>
+      </w:pPr>
+      <w:r>
+        <w:t xml:space="preserve">Using the substitution method, solve for</w:t>
+      </w:r>
+      <w:r>
+        <w:t xml:space="preserve"> </w:t>
+      </w:r>
+      <m:oMath>
+        <m:r>
+          <m:t>x</m:t>
+        </m:r>
+      </m:oMath>
+      <w:r>
+        <w:t xml:space="preserve"> </w:t>
+      </w:r>
+      <w:r>
+        <w:t xml:space="preserve">and</w:t>
+      </w:r>
+      <w:r>
+        <w:t xml:space="preserve"> </w:t>
+      </w:r>
+      <m:oMath>
+        <m:r>
+          <m:t>y</m:t>
+        </m:r>
+      </m:oMath>
+      <w:r>
+        <w:t xml:space="preserve"> </w:t>
+      </w:r>
+      <w:r>
+        <w:t xml:space="preserve">in the following pairs of simultaneous equations.</w:t>
+      </w:r>
+    </w:p>
+    <w:p>
+      <w:pPr>
+        <w:pStyle w:val="BodyText"/>
+      </w:pPr>
+      <w:r>
+        <w:t xml:space="preserve">2.1.</w:t>
+      </w:r>
+    </w:p>
+    <w:p>
+      <w:pPr>
+        <w:pStyle w:val="BodyText"/>
       </w:pPr>
       <m:oMathPara>
         <m:oMathParaPr>
@@ -475,93 +607,122 @@
         </m:oMathParaPr>
         <m:oMath>
           <m:r>
-            <m:t>8</m:t>
+            <m:t> </m:t>
           </m:r>
-          <m:r>
-            <m:t>x</m:t>
-          </m:r>
-          <m:r>
-            <m:rPr>
-              <m:sty m:val="p"/>
-            </m:rPr>
-            <m:t>+</m:t>
-          </m:r>
-          <m:r>
-            <m:t>2</m:t>
-          </m:r>
-          <m:r>
-            <m:t>y</m:t>
-          </m:r>
-          <m:r>
-            <m:rPr>
-              <m:sty m:val="p"/>
-            </m:rPr>
-            <m:t>=</m:t>
-          </m:r>
-          <m:r>
-            <m:rPr>
-              <m:sty m:val="p"/>
-            </m:rPr>
-            <m:t>−</m:t>
-          </m:r>
-          <m:r>
-            <m:t>1</m:t>
-          </m:r>
+          <m:m>
+            <m:mPr>
+              <m:baseJc m:val="center"/>
+              <m:plcHide m:val="on"/>
+              <m:mcs>
+                <m:mc>
+                  <m:mcPr>
+                    <m:mcJc m:val="center"/>
+                    <m:count m:val="1"/>
+                  </m:mcPr>
+                </m:mc>
+                <m:mc>
+                  <m:mcPr>
+                    <m:mcJc m:val="center"/>
+                    <m:count m:val="1"/>
+                  </m:mcPr>
+                </m:mc>
+                <m:mc>
+                  <m:mcPr>
+                    <m:mcJc m:val="center"/>
+                    <m:count m:val="1"/>
+                  </m:mcPr>
+                </m:mc>
+              </m:mcs>
+            </m:mPr>
+            <m:mr>
+              <m:e>
+                <m:r>
+                  <m:t>x</m:t>
+                </m:r>
+                <m:r>
+                  <m:rPr>
+                    <m:sty m:val="p"/>
+                  </m:rPr>
+                  <m:t>+</m:t>
+                </m:r>
+                <m:r>
+                  <m:t>2</m:t>
+                </m:r>
+                <m:r>
+                  <m:t>y</m:t>
+                </m:r>
+              </m:e>
+              <m:e>
+                <m:r>
+                  <m:rPr>
+                    <m:sty m:val="p"/>
+                  </m:rPr>
+                  <m:t>=</m:t>
+                </m:r>
+              </m:e>
+              <m:e>
+                <m:r>
+                  <m:rPr>
+                    <m:sty m:val="p"/>
+                  </m:rPr>
+                  <m:t>−</m:t>
+                </m:r>
+                <m:r>
+                  <m:t>2</m:t>
+                </m:r>
+              </m:e>
+            </m:mr>
+            <m:mr>
+              <m:e>
+                <m:r>
+                  <m:rPr>
+                    <m:sty m:val="p"/>
+                  </m:rPr>
+                  <m:t>−</m:t>
+                </m:r>
+                <m:r>
+                  <m:t>4</m:t>
+                </m:r>
+                <m:r>
+                  <m:t>x</m:t>
+                </m:r>
+                <m:r>
+                  <m:rPr>
+                    <m:sty m:val="p"/>
+                  </m:rPr>
+                  <m:t>−</m:t>
+                </m:r>
+                <m:r>
+                  <m:t>6</m:t>
+                </m:r>
+                <m:r>
+                  <m:t>y</m:t>
+                </m:r>
+              </m:e>
+              <m:e>
+                <m:r>
+                  <m:rPr>
+                    <m:sty m:val="p"/>
+                  </m:rPr>
+                  <m:t>=</m:t>
+                </m:r>
+              </m:e>
+              <m:e>
+                <m:r>
+                  <m:t>4</m:t>
+                </m:r>
+              </m:e>
+            </m:mr>
+          </m:m>
         </m:oMath>
       </m:oMathPara>
     </w:p>
-    <w:bookmarkEnd w:id="21"/>
-    <w:bookmarkStart w:id="22" w:name="q2"/>
-    <w:p>
-      <w:pPr>
-        <w:pStyle w:val="Heading2"/>
-      </w:pPr>
-      <w:r>
-        <w:t xml:space="preserve">Q2</w:t>
-      </w:r>
-    </w:p>
     <w:p>
       <w:pPr>
         <w:pStyle w:val="FirstParagraph"/>
       </w:pPr>
       <w:r>
-        <w:t xml:space="preserve">Solve for</w:t>
-      </w:r>
-      <w:r>
-        <w:t xml:space="preserve"> </w:t>
-      </w:r>
-      <m:oMath>
-        <m:r>
-          <m:t>x</m:t>
-        </m:r>
-      </m:oMath>
-      <w:r>
-        <w:t xml:space="preserve"> </w:t>
-      </w:r>
-      <w:r>
-        <w:t xml:space="preserve">and</w:t>
-      </w:r>
-      <w:r>
-        <w:t xml:space="preserve"> </w:t>
-      </w:r>
-      <m:oMath>
-        <m:r>
-          <m:t>y</m:t>
-        </m:r>
-      </m:oMath>
-      <w:r>
-        <w:t xml:space="preserve"> </w:t>
-      </w:r>
-      <w:r>
-        <w:t xml:space="preserve">in the following simultaneous equations using the substitution method.</w:t>
-      </w:r>
-    </w:p>
-    <w:p>
-      <w:pPr>
-        <w:pStyle w:val="BodyText"/>
-      </w:pPr>
-      <w:r>
-        <w:t xml:space="preserve">2.1.</w:t>
+        <w:t xml:space="preserve">2.2.</w:t>
       </w:r>
     </w:p>
     <w:p>
@@ -574,41 +735,118 @@
         </m:oMathParaPr>
         <m:oMath>
           <m:r>
-            <m:rPr>
-              <m:sty m:val="p"/>
-            </m:rPr>
-            <m:t>−</m:t>
+            <m:t> </m:t>
           </m:r>
-          <m:r>
-            <m:t>5</m:t>
-          </m:r>
-          <m:r>
-            <m:t>x</m:t>
-          </m:r>
-          <m:r>
-            <m:rPr>
-              <m:sty m:val="p"/>
-            </m:rPr>
-            <m:t>+</m:t>
-          </m:r>
-          <m:r>
-            <m:t>y</m:t>
-          </m:r>
-          <m:r>
-            <m:rPr>
-              <m:sty m:val="p"/>
-            </m:rPr>
-            <m:t>=</m:t>
-          </m:r>
-          <m:r>
-            <m:t>3</m:t>
-          </m:r>
+          <m:m>
+            <m:mPr>
+              <m:baseJc m:val="center"/>
+              <m:plcHide m:val="on"/>
+              <m:mcs>
+                <m:mc>
+                  <m:mcPr>
+                    <m:mcJc m:val="center"/>
+                    <m:count m:val="1"/>
+                  </m:mcPr>
+                </m:mc>
+                <m:mc>
+                  <m:mcPr>
+                    <m:mcJc m:val="center"/>
+                    <m:count m:val="1"/>
+                  </m:mcPr>
+                </m:mc>
+                <m:mc>
+                  <m:mcPr>
+                    <m:mcJc m:val="center"/>
+                    <m:count m:val="1"/>
+                  </m:mcPr>
+                </m:mc>
+              </m:mcs>
+            </m:mPr>
+            <m:mr>
+              <m:e>
+                <m:r>
+                  <m:t>5</m:t>
+                </m:r>
+                <m:r>
+                  <m:t>x</m:t>
+                </m:r>
+                <m:r>
+                  <m:rPr>
+                    <m:sty m:val="p"/>
+                  </m:rPr>
+                  <m:t>+</m:t>
+                </m:r>
+                <m:r>
+                  <m:t>y</m:t>
+                </m:r>
+              </m:e>
+              <m:e>
+                <m:r>
+                  <m:rPr>
+                    <m:sty m:val="p"/>
+                  </m:rPr>
+                  <m:t>=</m:t>
+                </m:r>
+              </m:e>
+              <m:e>
+                <m:r>
+                  <m:t>3</m:t>
+                </m:r>
+              </m:e>
+            </m:mr>
+            <m:mr>
+              <m:e>
+                <m:r>
+                  <m:rPr>
+                    <m:sty m:val="p"/>
+                  </m:rPr>
+                  <m:t>−</m:t>
+                </m:r>
+                <m:r>
+                  <m:t>10</m:t>
+                </m:r>
+                <m:r>
+                  <m:t>x</m:t>
+                </m:r>
+                <m:r>
+                  <m:rPr>
+                    <m:sty m:val="p"/>
+                  </m:rPr>
+                  <m:t>−</m:t>
+                </m:r>
+                <m:r>
+                  <m:t>y</m:t>
+                </m:r>
+              </m:e>
+              <m:e>
+                <m:r>
+                  <m:rPr>
+                    <m:sty m:val="p"/>
+                  </m:rPr>
+                  <m:t>=</m:t>
+                </m:r>
+              </m:e>
+              <m:e>
+                <m:r>
+                  <m:t>7</m:t>
+                </m:r>
+              </m:e>
+            </m:mr>
+          </m:m>
         </m:oMath>
       </m:oMathPara>
     </w:p>
     <w:p>
       <w:pPr>
         <w:pStyle w:val="FirstParagraph"/>
+      </w:pPr>
+      <w:r>
+        <w:t xml:space="preserve">2.3.</w:t>
+      </w:r>
+    </w:p>
+    <w:p>
+      <w:pPr>
+        <w:pStyle w:val="BodyText"/>
       </w:pPr>
       <m:oMathPara>
         <m:oMathParaPr>
@@ -616,32 +854,107 @@
         </m:oMathParaPr>
         <m:oMath>
           <m:r>
-            <m:t>3</m:t>
+            <m:t> </m:t>
           </m:r>
-          <m:r>
-            <m:t>x</m:t>
-          </m:r>
-          <m:r>
-            <m:rPr>
-              <m:sty m:val="p"/>
-            </m:rPr>
-            <m:t>+</m:t>
-          </m:r>
-          <m:r>
-            <m:t>2</m:t>
-          </m:r>
-          <m:r>
-            <m:t>y</m:t>
-          </m:r>
-          <m:r>
-            <m:rPr>
-              <m:sty m:val="p"/>
-            </m:rPr>
-            <m:t>=</m:t>
-          </m:r>
-          <m:r>
-            <m:t>12</m:t>
-          </m:r>
+          <m:m>
+            <m:mPr>
+              <m:baseJc m:val="center"/>
+              <m:plcHide m:val="on"/>
+              <m:mcs>
+                <m:mc>
+                  <m:mcPr>
+                    <m:mcJc m:val="center"/>
+                    <m:count m:val="1"/>
+                  </m:mcPr>
+                </m:mc>
+                <m:mc>
+                  <m:mcPr>
+                    <m:mcJc m:val="center"/>
+                    <m:count m:val="1"/>
+                  </m:mcPr>
+                </m:mc>
+                <m:mc>
+                  <m:mcPr>
+                    <m:mcJc m:val="center"/>
+                    <m:count m:val="1"/>
+                  </m:mcPr>
+                </m:mc>
+              </m:mcs>
+            </m:mPr>
+            <m:mr>
+              <m:e>
+                <m:r>
+                  <m:rPr>
+                    <m:sty m:val="p"/>
+                  </m:rPr>
+                  <m:t>−</m:t>
+                </m:r>
+                <m:r>
+                  <m:t>5</m:t>
+                </m:r>
+                <m:r>
+                  <m:t>x</m:t>
+                </m:r>
+                <m:r>
+                  <m:rPr>
+                    <m:sty m:val="p"/>
+                  </m:rPr>
+                  <m:t>+</m:t>
+                </m:r>
+                <m:r>
+                  <m:t>y</m:t>
+                </m:r>
+              </m:e>
+              <m:e>
+                <m:r>
+                  <m:rPr>
+                    <m:sty m:val="p"/>
+                  </m:rPr>
+                  <m:t>=</m:t>
+                </m:r>
+              </m:e>
+              <m:e>
+                <m:r>
+                  <m:t>3</m:t>
+                </m:r>
+              </m:e>
+            </m:mr>
+            <m:mr>
+              <m:e>
+                <m:r>
+                  <m:t>3</m:t>
+                </m:r>
+                <m:r>
+                  <m:t>x</m:t>
+                </m:r>
+                <m:r>
+                  <m:rPr>
+                    <m:sty m:val="p"/>
+                  </m:rPr>
+                  <m:t>+</m:t>
+                </m:r>
+                <m:r>
+                  <m:t>2</m:t>
+                </m:r>
+                <m:r>
+                  <m:t>y</m:t>
+                </m:r>
+              </m:e>
+              <m:e>
+                <m:r>
+                  <m:rPr>
+                    <m:sty m:val="p"/>
+                  </m:rPr>
+                  <m:t>=</m:t>
+                </m:r>
+              </m:e>
+              <m:e>
+                <m:r>
+                  <m:t>12</m:t>
+                </m:r>
+              </m:e>
+            </m:mr>
+          </m:m>
         </m:oMath>
       </m:oMathPara>
     </w:p>
@@ -650,7 +963,7 @@
         <w:pStyle w:val="FirstParagraph"/>
       </w:pPr>
       <w:r>
-        <w:t xml:space="preserve">2.2.</w:t>
+        <w:t xml:space="preserve">2.4.</w:t>
       </w:r>
     </w:p>
     <w:p>
@@ -663,38 +976,118 @@
         </m:oMathParaPr>
         <m:oMath>
           <m:r>
-            <m:t>4</m:t>
+            <m:t> </m:t>
           </m:r>
-          <m:r>
-            <m:t>x</m:t>
-          </m:r>
-          <m:r>
-            <m:rPr>
-              <m:sty m:val="p"/>
-            </m:rPr>
-            <m:t>+</m:t>
-          </m:r>
-          <m:r>
-            <m:t>3</m:t>
-          </m:r>
-          <m:r>
-            <m:t>y</m:t>
-          </m:r>
-          <m:r>
-            <m:rPr>
-              <m:sty m:val="p"/>
-            </m:rPr>
-            <m:t>=</m:t>
-          </m:r>
-          <m:r>
-            <m:t>20</m:t>
-          </m:r>
+          <m:m>
+            <m:mPr>
+              <m:baseJc m:val="center"/>
+              <m:plcHide m:val="on"/>
+              <m:mcs>
+                <m:mc>
+                  <m:mcPr>
+                    <m:mcJc m:val="center"/>
+                    <m:count m:val="1"/>
+                  </m:mcPr>
+                </m:mc>
+                <m:mc>
+                  <m:mcPr>
+                    <m:mcJc m:val="center"/>
+                    <m:count m:val="1"/>
+                  </m:mcPr>
+                </m:mc>
+                <m:mc>
+                  <m:mcPr>
+                    <m:mcJc m:val="center"/>
+                    <m:count m:val="1"/>
+                  </m:mcPr>
+                </m:mc>
+              </m:mcs>
+            </m:mPr>
+            <m:mr>
+              <m:e>
+                <m:r>
+                  <m:t>4</m:t>
+                </m:r>
+                <m:r>
+                  <m:t>x</m:t>
+                </m:r>
+                <m:r>
+                  <m:rPr>
+                    <m:sty m:val="p"/>
+                  </m:rPr>
+                  <m:t>+</m:t>
+                </m:r>
+                <m:r>
+                  <m:t>3</m:t>
+                </m:r>
+                <m:r>
+                  <m:t>y</m:t>
+                </m:r>
+              </m:e>
+              <m:e>
+                <m:r>
+                  <m:rPr>
+                    <m:sty m:val="p"/>
+                  </m:rPr>
+                  <m:t>=</m:t>
+                </m:r>
+              </m:e>
+              <m:e>
+                <m:r>
+                  <m:t>20</m:t>
+                </m:r>
+              </m:e>
+            </m:mr>
+            <m:mr>
+              <m:e>
+                <m:r>
+                  <m:t>6</m:t>
+                </m:r>
+                <m:r>
+                  <m:t>x</m:t>
+                </m:r>
+                <m:r>
+                  <m:rPr>
+                    <m:sty m:val="p"/>
+                  </m:rPr>
+                  <m:t>−</m:t>
+                </m:r>
+                <m:r>
+                  <m:t>3</m:t>
+                </m:r>
+                <m:r>
+                  <m:t>y</m:t>
+                </m:r>
+              </m:e>
+              <m:e>
+                <m:r>
+                  <m:rPr>
+                    <m:sty m:val="p"/>
+                  </m:rPr>
+                  <m:t>=</m:t>
+                </m:r>
+              </m:e>
+              <m:e>
+                <m:r>
+                  <m:t>12</m:t>
+                </m:r>
+              </m:e>
+            </m:mr>
+          </m:m>
         </m:oMath>
       </m:oMathPara>
     </w:p>
     <w:p>
       <w:pPr>
         <w:pStyle w:val="FirstParagraph"/>
+      </w:pPr>
+      <w:r>
+        <w:t xml:space="preserve">2.5.</w:t>
+      </w:r>
+    </w:p>
+    <w:p>
+      <w:pPr>
+        <w:pStyle w:val="BodyText"/>
       </w:pPr>
       <m:oMathPara>
         <m:oMathParaPr>
@@ -702,32 +1095,104 @@
         </m:oMathParaPr>
         <m:oMath>
           <m:r>
-            <m:t>6</m:t>
+            <m:t> </m:t>
           </m:r>
-          <m:r>
-            <m:t>x</m:t>
-          </m:r>
-          <m:r>
-            <m:rPr>
-              <m:sty m:val="p"/>
-            </m:rPr>
-            <m:t>−</m:t>
-          </m:r>
-          <m:r>
-            <m:t>3</m:t>
-          </m:r>
-          <m:r>
-            <m:t>y</m:t>
-          </m:r>
-          <m:r>
-            <m:rPr>
-              <m:sty m:val="p"/>
-            </m:rPr>
-            <m:t>=</m:t>
-          </m:r>
-          <m:r>
-            <m:t>12</m:t>
-          </m:r>
+          <m:m>
+            <m:mPr>
+              <m:baseJc m:val="center"/>
+              <m:plcHide m:val="on"/>
+              <m:mcs>
+                <m:mc>
+                  <m:mcPr>
+                    <m:mcJc m:val="center"/>
+                    <m:count m:val="1"/>
+                  </m:mcPr>
+                </m:mc>
+                <m:mc>
+                  <m:mcPr>
+                    <m:mcJc m:val="center"/>
+                    <m:count m:val="1"/>
+                  </m:mcPr>
+                </m:mc>
+                <m:mc>
+                  <m:mcPr>
+                    <m:mcJc m:val="center"/>
+                    <m:count m:val="1"/>
+                  </m:mcPr>
+                </m:mc>
+              </m:mcs>
+            </m:mPr>
+            <m:mr>
+              <m:e>
+                <m:r>
+                  <m:t>7</m:t>
+                </m:r>
+                <m:r>
+                  <m:t>x</m:t>
+                </m:r>
+                <m:r>
+                  <m:rPr>
+                    <m:sty m:val="p"/>
+                  </m:rPr>
+                  <m:t>−</m:t>
+                </m:r>
+                <m:r>
+                  <m:t>2</m:t>
+                </m:r>
+                <m:r>
+                  <m:t>y</m:t>
+                </m:r>
+              </m:e>
+              <m:e>
+                <m:r>
+                  <m:rPr>
+                    <m:sty m:val="p"/>
+                  </m:rPr>
+                  <m:t>=</m:t>
+                </m:r>
+              </m:e>
+              <m:e>
+                <m:r>
+                  <m:t>13</m:t>
+                </m:r>
+              </m:e>
+            </m:mr>
+            <m:mr>
+              <m:e>
+                <m:r>
+                  <m:t>2</m:t>
+                </m:r>
+                <m:r>
+                  <m:t>x</m:t>
+                </m:r>
+                <m:r>
+                  <m:rPr>
+                    <m:sty m:val="p"/>
+                  </m:rPr>
+                  <m:t>+</m:t>
+                </m:r>
+                <m:r>
+                  <m:t>3</m:t>
+                </m:r>
+                <m:r>
+                  <m:t>y</m:t>
+                </m:r>
+              </m:e>
+              <m:e>
+                <m:r>
+                  <m:rPr>
+                    <m:sty m:val="p"/>
+                  </m:rPr>
+                  <m:t>=</m:t>
+                </m:r>
+              </m:e>
+              <m:e>
+                <m:r>
+                  <m:t>17</m:t>
+                </m:r>
+              </m:e>
+            </m:mr>
+          </m:m>
         </m:oMath>
       </m:oMathPara>
     </w:p>
@@ -736,7 +1201,7 @@
         <w:pStyle w:val="FirstParagraph"/>
       </w:pPr>
       <w:r>
-        <w:t xml:space="preserve">2.3.</w:t>
+        <w:t xml:space="preserve">2.6.</w:t>
       </w:r>
     </w:p>
     <w:p>
@@ -749,38 +1214,112 @@
         </m:oMathParaPr>
         <m:oMath>
           <m:r>
-            <m:t>7</m:t>
+            <m:t> </m:t>
           </m:r>
-          <m:r>
-            <m:t>x</m:t>
-          </m:r>
-          <m:r>
-            <m:rPr>
-              <m:sty m:val="p"/>
-            </m:rPr>
-            <m:t>−</m:t>
-          </m:r>
-          <m:r>
-            <m:t>2</m:t>
-          </m:r>
-          <m:r>
-            <m:t>y</m:t>
-          </m:r>
-          <m:r>
-            <m:rPr>
-              <m:sty m:val="p"/>
-            </m:rPr>
-            <m:t>=</m:t>
-          </m:r>
-          <m:r>
-            <m:t>13</m:t>
-          </m:r>
+          <m:m>
+            <m:mPr>
+              <m:baseJc m:val="center"/>
+              <m:plcHide m:val="on"/>
+              <m:mcs>
+                <m:mc>
+                  <m:mcPr>
+                    <m:mcJc m:val="center"/>
+                    <m:count m:val="1"/>
+                  </m:mcPr>
+                </m:mc>
+                <m:mc>
+                  <m:mcPr>
+                    <m:mcJc m:val="center"/>
+                    <m:count m:val="1"/>
+                  </m:mcPr>
+                </m:mc>
+                <m:mc>
+                  <m:mcPr>
+                    <m:mcJc m:val="center"/>
+                    <m:count m:val="1"/>
+                  </m:mcPr>
+                </m:mc>
+              </m:mcs>
+            </m:mPr>
+            <m:mr>
+              <m:e>
+                <m:r>
+                  <m:t>4</m:t>
+                </m:r>
+                <m:r>
+                  <m:t>x</m:t>
+                </m:r>
+                <m:r>
+                  <m:rPr>
+                    <m:sty m:val="p"/>
+                  </m:rPr>
+                  <m:t>+</m:t>
+                </m:r>
+                <m:r>
+                  <m:t>y</m:t>
+                </m:r>
+              </m:e>
+              <m:e>
+                <m:r>
+                  <m:rPr>
+                    <m:sty m:val="p"/>
+                  </m:rPr>
+                  <m:t>=</m:t>
+                </m:r>
+              </m:e>
+              <m:e>
+                <m:r>
+                  <m:t>9</m:t>
+                </m:r>
+              </m:e>
+            </m:mr>
+            <m:mr>
+              <m:e>
+                <m:r>
+                  <m:t>9</m:t>
+                </m:r>
+                <m:r>
+                  <m:t>x</m:t>
+                </m:r>
+                <m:r>
+                  <m:rPr>
+                    <m:sty m:val="p"/>
+                  </m:rPr>
+                  <m:t>−</m:t>
+                </m:r>
+                <m:r>
+                  <m:t>y</m:t>
+                </m:r>
+              </m:e>
+              <m:e>
+                <m:r>
+                  <m:rPr>
+                    <m:sty m:val="p"/>
+                  </m:rPr>
+                  <m:t>=</m:t>
+                </m:r>
+              </m:e>
+              <m:e>
+                <m:r>
+                  <m:t>4</m:t>
+                </m:r>
+              </m:e>
+            </m:mr>
+          </m:m>
         </m:oMath>
       </m:oMathPara>
     </w:p>
     <w:p>
       <w:pPr>
         <w:pStyle w:val="FirstParagraph"/>
+      </w:pPr>
+      <w:r>
+        <w:t xml:space="preserve">2.7.</w:t>
+      </w:r>
+    </w:p>
+    <w:p>
+      <w:pPr>
+        <w:pStyle w:val="BodyText"/>
       </w:pPr>
       <m:oMathPara>
         <m:oMathParaPr>
@@ -788,41 +1327,153 @@
         </m:oMathParaPr>
         <m:oMath>
           <m:r>
-            <m:t>2</m:t>
+            <m:t> </m:t>
           </m:r>
-          <m:r>
-            <m:t>x</m:t>
-          </m:r>
-          <m:r>
-            <m:rPr>
-              <m:sty m:val="p"/>
-            </m:rPr>
-            <m:t>+</m:t>
-          </m:r>
-          <m:r>
-            <m:t>3</m:t>
-          </m:r>
-          <m:r>
-            <m:t>y</m:t>
-          </m:r>
-          <m:r>
-            <m:rPr>
-              <m:sty m:val="p"/>
-            </m:rPr>
-            <m:t>=</m:t>
-          </m:r>
-          <m:r>
-            <m:t>17</m:t>
-          </m:r>
+          <m:m>
+            <m:mPr>
+              <m:baseJc m:val="center"/>
+              <m:plcHide m:val="on"/>
+              <m:mcs>
+                <m:mc>
+                  <m:mcPr>
+                    <m:mcJc m:val="center"/>
+                    <m:count m:val="1"/>
+                  </m:mcPr>
+                </m:mc>
+                <m:mc>
+                  <m:mcPr>
+                    <m:mcJc m:val="center"/>
+                    <m:count m:val="1"/>
+                  </m:mcPr>
+                </m:mc>
+                <m:mc>
+                  <m:mcPr>
+                    <m:mcJc m:val="center"/>
+                    <m:count m:val="1"/>
+                  </m:mcPr>
+                </m:mc>
+              </m:mcs>
+            </m:mPr>
+            <m:mr>
+              <m:e>
+                <m:r>
+                  <m:t>3</m:t>
+                </m:r>
+                <m:r>
+                  <m:t>y</m:t>
+                </m:r>
+              </m:e>
+              <m:e>
+                <m:r>
+                  <m:rPr>
+                    <m:sty m:val="p"/>
+                  </m:rPr>
+                  <m:t>=</m:t>
+                </m:r>
+              </m:e>
+              <m:e>
+                <m:r>
+                  <m:t>7</m:t>
+                </m:r>
+                <m:r>
+                  <m:rPr>
+                    <m:sty m:val="p"/>
+                  </m:rPr>
+                  <m:t>−</m:t>
+                </m:r>
+                <m:r>
+                  <m:t>x</m:t>
+                </m:r>
+              </m:e>
+            </m:mr>
+            <m:mr>
+              <m:e>
+                <m:r>
+                  <m:t>3</m:t>
+                </m:r>
+                <m:r>
+                  <m:t>x</m:t>
+                </m:r>
+              </m:e>
+              <m:e>
+                <m:r>
+                  <m:rPr>
+                    <m:sty m:val="p"/>
+                  </m:rPr>
+                  <m:t>=</m:t>
+                </m:r>
+              </m:e>
+              <m:e>
+                <m:r>
+                  <m:t>4</m:t>
+                </m:r>
+                <m:r>
+                  <m:rPr>
+                    <m:sty m:val="p"/>
+                  </m:rPr>
+                  <m:t>+</m:t>
+                </m:r>
+                <m:r>
+                  <m:t>y</m:t>
+                </m:r>
+              </m:e>
+            </m:mr>
+          </m:m>
         </m:oMath>
       </m:oMathPara>
     </w:p>
+    <w:bookmarkEnd w:id="22"/>
+    <w:bookmarkStart w:id="23" w:name="q3"/>
+    <w:p>
+      <w:pPr>
+        <w:pStyle w:val="Heading2"/>
+      </w:pPr>
+      <w:r>
+        <w:t xml:space="preserve">Q3</w:t>
+      </w:r>
+    </w:p>
     <w:p>
       <w:pPr>
         <w:pStyle w:val="FirstParagraph"/>
       </w:pPr>
       <w:r>
-        <w:t xml:space="preserve">2.4.</w:t>
+        <w:t xml:space="preserve">Using the elimination methods, solve for</w:t>
+      </w:r>
+      <w:r>
+        <w:t xml:space="preserve"> </w:t>
+      </w:r>
+      <m:oMath>
+        <m:r>
+          <m:t>x</m:t>
+        </m:r>
+      </m:oMath>
+      <w:r>
+        <w:t xml:space="preserve"> </w:t>
+      </w:r>
+      <w:r>
+        <w:t xml:space="preserve">and</w:t>
+      </w:r>
+      <w:r>
+        <w:t xml:space="preserve"> </w:t>
+      </w:r>
+      <m:oMath>
+        <m:r>
+          <m:t>y</m:t>
+        </m:r>
+      </m:oMath>
+      <w:r>
+        <w:t xml:space="preserve"> </w:t>
+      </w:r>
+      <w:r>
+        <w:t xml:space="preserve">in the following pairs of simultaneous equations.</w:t>
+      </w:r>
+    </w:p>
+    <w:p>
+      <w:pPr>
+        <w:pStyle w:val="BodyText"/>
+      </w:pPr>
+      <w:r>
+        <w:t xml:space="preserve">3.1.</w:t>
       </w:r>
     </w:p>
     <w:p>
@@ -835,35 +1486,115 @@
         </m:oMathParaPr>
         <m:oMath>
           <m:r>
-            <m:t>4</m:t>
+            <m:t> </m:t>
           </m:r>
-          <m:r>
-            <m:t>x</m:t>
-          </m:r>
-          <m:r>
-            <m:rPr>
-              <m:sty m:val="p"/>
-            </m:rPr>
-            <m:t>+</m:t>
-          </m:r>
-          <m:r>
-            <m:t>y</m:t>
-          </m:r>
-          <m:r>
-            <m:rPr>
-              <m:sty m:val="p"/>
-            </m:rPr>
-            <m:t>=</m:t>
-          </m:r>
-          <m:r>
-            <m:t>9</m:t>
-          </m:r>
+          <m:m>
+            <m:mPr>
+              <m:baseJc m:val="center"/>
+              <m:plcHide m:val="on"/>
+              <m:mcs>
+                <m:mc>
+                  <m:mcPr>
+                    <m:mcJc m:val="center"/>
+                    <m:count m:val="1"/>
+                  </m:mcPr>
+                </m:mc>
+                <m:mc>
+                  <m:mcPr>
+                    <m:mcJc m:val="center"/>
+                    <m:count m:val="1"/>
+                  </m:mcPr>
+                </m:mc>
+                <m:mc>
+                  <m:mcPr>
+                    <m:mcJc m:val="center"/>
+                    <m:count m:val="1"/>
+                  </m:mcPr>
+                </m:mc>
+              </m:mcs>
+            </m:mPr>
+            <m:mr>
+              <m:e>
+                <m:r>
+                  <m:t>x</m:t>
+                </m:r>
+                <m:r>
+                  <m:rPr>
+                    <m:sty m:val="p"/>
+                  </m:rPr>
+                  <m:t>+</m:t>
+                </m:r>
+                <m:r>
+                  <m:t>3</m:t>
+                </m:r>
+                <m:r>
+                  <m:t>y</m:t>
+                </m:r>
+              </m:e>
+              <m:e>
+                <m:r>
+                  <m:rPr>
+                    <m:sty m:val="p"/>
+                  </m:rPr>
+                  <m:t>=</m:t>
+                </m:r>
+              </m:e>
+              <m:e>
+                <m:r>
+                  <m:t>7</m:t>
+                </m:r>
+              </m:e>
+            </m:mr>
+            <m:mr>
+              <m:e>
+                <m:r>
+                  <m:t>7</m:t>
+                </m:r>
+                <m:r>
+                  <m:t>x</m:t>
+                </m:r>
+                <m:r>
+                  <m:rPr>
+                    <m:sty m:val="p"/>
+                  </m:rPr>
+                  <m:t>−</m:t>
+                </m:r>
+                <m:r>
+                  <m:t>3</m:t>
+                </m:r>
+                <m:r>
+                  <m:t>y</m:t>
+                </m:r>
+              </m:e>
+              <m:e>
+                <m:r>
+                  <m:rPr>
+                    <m:sty m:val="p"/>
+                  </m:rPr>
+                  <m:t>=</m:t>
+                </m:r>
+              </m:e>
+              <m:e>
+                <m:r>
+                  <m:t>1</m:t>
+                </m:r>
+              </m:e>
+            </m:mr>
+          </m:m>
         </m:oMath>
       </m:oMathPara>
     </w:p>
     <w:p>
       <w:pPr>
         <w:pStyle w:val="FirstParagraph"/>
+      </w:pPr>
+      <w:r>
+        <w:t xml:space="preserve">3.2.</w:t>
+      </w:r>
+    </w:p>
+    <w:p>
+      <w:pPr>
+        <w:pStyle w:val="BodyText"/>
       </w:pPr>
       <m:oMathPara>
         <m:oMathParaPr>
@@ -871,29 +1602,113 @@
         </m:oMathParaPr>
         <m:oMath>
           <m:r>
-            <m:t>9</m:t>
+            <m:t> </m:t>
           </m:r>
-          <m:r>
-            <m:t>x</m:t>
-          </m:r>
-          <m:r>
-            <m:rPr>
-              <m:sty m:val="p"/>
-            </m:rPr>
-            <m:t>−</m:t>
-          </m:r>
-          <m:r>
-            <m:t>y</m:t>
-          </m:r>
-          <m:r>
-            <m:rPr>
-              <m:sty m:val="p"/>
-            </m:rPr>
-            <m:t>=</m:t>
-          </m:r>
-          <m:r>
-            <m:t>4</m:t>
-          </m:r>
+          <m:m>
+            <m:mPr>
+              <m:baseJc m:val="center"/>
+              <m:plcHide m:val="on"/>
+              <m:mcs>
+                <m:mc>
+                  <m:mcPr>
+                    <m:mcJc m:val="center"/>
+                    <m:count m:val="1"/>
+                  </m:mcPr>
+                </m:mc>
+                <m:mc>
+                  <m:mcPr>
+                    <m:mcJc m:val="center"/>
+                    <m:count m:val="1"/>
+                  </m:mcPr>
+                </m:mc>
+                <m:mc>
+                  <m:mcPr>
+                    <m:mcJc m:val="center"/>
+                    <m:count m:val="1"/>
+                  </m:mcPr>
+                </m:mc>
+              </m:mcs>
+            </m:mPr>
+            <m:mr>
+              <m:e>
+                <m:r>
+                  <m:rPr>
+                    <m:sty m:val="p"/>
+                  </m:rPr>
+                  <m:t>−</m:t>
+                </m:r>
+                <m:r>
+                  <m:t>x</m:t>
+                </m:r>
+                <m:r>
+                  <m:rPr>
+                    <m:sty m:val="p"/>
+                  </m:rPr>
+                  <m:t>+</m:t>
+                </m:r>
+                <m:r>
+                  <m:t>4</m:t>
+                </m:r>
+                <m:r>
+                  <m:t>y</m:t>
+                </m:r>
+              </m:e>
+              <m:e>
+                <m:r>
+                  <m:rPr>
+                    <m:sty m:val="p"/>
+                  </m:rPr>
+                  <m:t>=</m:t>
+                </m:r>
+              </m:e>
+              <m:e>
+                <m:r>
+                  <m:rPr>
+                    <m:sty m:val="p"/>
+                  </m:rPr>
+                  <m:t>−</m:t>
+                </m:r>
+                <m:r>
+                  <m:t>13</m:t>
+                </m:r>
+              </m:e>
+            </m:mr>
+            <m:mr>
+              <m:e>
+                <m:r>
+                  <m:t>2</m:t>
+                </m:r>
+                <m:r>
+                  <m:t>x</m:t>
+                </m:r>
+                <m:r>
+                  <m:rPr>
+                    <m:sty m:val="p"/>
+                  </m:rPr>
+                  <m:t>−</m:t>
+                </m:r>
+                <m:r>
+                  <m:t>7</m:t>
+                </m:r>
+                <m:r>
+                  <m:t>y</m:t>
+                </m:r>
+              </m:e>
+              <m:e>
+                <m:r>
+                  <m:rPr>
+                    <m:sty m:val="p"/>
+                  </m:rPr>
+                  <m:t>=</m:t>
+                </m:r>
+              </m:e>
+              <m:e>
+                <m:r>
+                  <m:t>22</m:t>
+                </m:r>
+              </m:e>
+            </m:mr>
+          </m:m>
         </m:oMath>
       </m:oMathPara>
     </w:p>
@@ -902,7 +1717,7 @@
         <w:pStyle w:val="FirstParagraph"/>
       </w:pPr>
       <w:r>
-        <w:t xml:space="preserve">2.5.</w:t>
+        <w:t xml:space="preserve">3.3.</w:t>
       </w:r>
     </w:p>
     <w:p>
@@ -915,35 +1730,118 @@
         </m:oMathParaPr>
         <m:oMath>
           <m:r>
-            <m:t>3</m:t>
+            <m:t> </m:t>
           </m:r>
-          <m:r>
-            <m:t>y</m:t>
-          </m:r>
-          <m:r>
-            <m:rPr>
-              <m:sty m:val="p"/>
-            </m:rPr>
-            <m:t>=</m:t>
-          </m:r>
-          <m:r>
-            <m:t>7</m:t>
-          </m:r>
-          <m:r>
-            <m:rPr>
-              <m:sty m:val="p"/>
-            </m:rPr>
-            <m:t>−</m:t>
-          </m:r>
-          <m:r>
-            <m:t>x</m:t>
-          </m:r>
+          <m:m>
+            <m:mPr>
+              <m:baseJc m:val="center"/>
+              <m:plcHide m:val="on"/>
+              <m:mcs>
+                <m:mc>
+                  <m:mcPr>
+                    <m:mcJc m:val="center"/>
+                    <m:count m:val="1"/>
+                  </m:mcPr>
+                </m:mc>
+                <m:mc>
+                  <m:mcPr>
+                    <m:mcJc m:val="center"/>
+                    <m:count m:val="1"/>
+                  </m:mcPr>
+                </m:mc>
+                <m:mc>
+                  <m:mcPr>
+                    <m:mcJc m:val="center"/>
+                    <m:count m:val="1"/>
+                  </m:mcPr>
+                </m:mc>
+              </m:mcs>
+            </m:mPr>
+            <m:mr>
+              <m:e>
+                <m:r>
+                  <m:t>8</m:t>
+                </m:r>
+                <m:r>
+                  <m:t>x</m:t>
+                </m:r>
+                <m:r>
+                  <m:rPr>
+                    <m:sty m:val="p"/>
+                  </m:rPr>
+                  <m:t>+</m:t>
+                </m:r>
+                <m:r>
+                  <m:t>4</m:t>
+                </m:r>
+                <m:r>
+                  <m:t>y</m:t>
+                </m:r>
+              </m:e>
+              <m:e>
+                <m:r>
+                  <m:rPr>
+                    <m:sty m:val="p"/>
+                  </m:rPr>
+                  <m:t>=</m:t>
+                </m:r>
+              </m:e>
+              <m:e>
+                <m:r>
+                  <m:t>10</m:t>
+                </m:r>
+              </m:e>
+            </m:mr>
+            <m:mr>
+              <m:e>
+                <m:r>
+                  <m:t>2</m:t>
+                </m:r>
+                <m:r>
+                  <m:t>x</m:t>
+                </m:r>
+                <m:r>
+                  <m:rPr>
+                    <m:sty m:val="p"/>
+                  </m:rPr>
+                  <m:t>−</m:t>
+                </m:r>
+                <m:r>
+                  <m:t>5</m:t>
+                </m:r>
+                <m:r>
+                  <m:t>y</m:t>
+                </m:r>
+              </m:e>
+              <m:e>
+                <m:r>
+                  <m:rPr>
+                    <m:sty m:val="p"/>
+                  </m:rPr>
+                  <m:t>=</m:t>
+                </m:r>
+              </m:e>
+              <m:e>
+                <m:r>
+                  <m:t>3</m:t>
+                </m:r>
+              </m:e>
+            </m:mr>
+          </m:m>
         </m:oMath>
       </m:oMathPara>
     </w:p>
     <w:p>
       <w:pPr>
         <w:pStyle w:val="FirstParagraph"/>
+      </w:pPr>
+      <w:r>
+        <w:t xml:space="preserve">3.4.</w:t>
+      </w:r>
+    </w:p>
+    <w:p>
+      <w:pPr>
+        <w:pStyle w:val="BodyText"/>
       </w:pPr>
       <m:oMathPara>
         <m:oMathParaPr>
@@ -951,84 +1849,113 @@
         </m:oMathParaPr>
         <m:oMath>
           <m:r>
-            <m:t>3</m:t>
+            <m:t> </m:t>
           </m:r>
-          <m:r>
-            <m:t>x</m:t>
-          </m:r>
-          <m:r>
-            <m:rPr>
-              <m:sty m:val="p"/>
-            </m:rPr>
-            <m:t>=</m:t>
-          </m:r>
-          <m:r>
-            <m:t>4</m:t>
-          </m:r>
-          <m:r>
-            <m:rPr>
-              <m:sty m:val="p"/>
-            </m:rPr>
-            <m:t>+</m:t>
-          </m:r>
-          <m:r>
-            <m:t>y</m:t>
-          </m:r>
+          <m:m>
+            <m:mPr>
+              <m:baseJc m:val="center"/>
+              <m:plcHide m:val="on"/>
+              <m:mcs>
+                <m:mc>
+                  <m:mcPr>
+                    <m:mcJc m:val="center"/>
+                    <m:count m:val="1"/>
+                  </m:mcPr>
+                </m:mc>
+                <m:mc>
+                  <m:mcPr>
+                    <m:mcJc m:val="center"/>
+                    <m:count m:val="1"/>
+                  </m:mcPr>
+                </m:mc>
+                <m:mc>
+                  <m:mcPr>
+                    <m:mcJc m:val="center"/>
+                    <m:count m:val="1"/>
+                  </m:mcPr>
+                </m:mc>
+              </m:mcs>
+            </m:mPr>
+            <m:mr>
+              <m:e>
+                <m:r>
+                  <m:t>5</m:t>
+                </m:r>
+                <m:r>
+                  <m:t>x</m:t>
+                </m:r>
+                <m:r>
+                  <m:rPr>
+                    <m:sty m:val="p"/>
+                  </m:rPr>
+                  <m:t>+</m:t>
+                </m:r>
+                <m:r>
+                  <m:t>6</m:t>
+                </m:r>
+                <m:r>
+                  <m:t>y</m:t>
+                </m:r>
+              </m:e>
+              <m:e>
+                <m:r>
+                  <m:rPr>
+                    <m:sty m:val="p"/>
+                  </m:rPr>
+                  <m:t>=</m:t>
+                </m:r>
+              </m:e>
+              <m:e>
+                <m:r>
+                  <m:t>19</m:t>
+                </m:r>
+              </m:e>
+            </m:mr>
+            <m:mr>
+              <m:e>
+                <m:r>
+                  <m:t>4</m:t>
+                </m:r>
+                <m:r>
+                  <m:t>x</m:t>
+                </m:r>
+                <m:r>
+                  <m:rPr>
+                    <m:sty m:val="p"/>
+                  </m:rPr>
+                  <m:t>−</m:t>
+                </m:r>
+                <m:r>
+                  <m:t>9</m:t>
+                </m:r>
+                <m:r>
+                  <m:t>y</m:t>
+                </m:r>
+              </m:e>
+              <m:e>
+                <m:r>
+                  <m:rPr>
+                    <m:sty m:val="p"/>
+                  </m:rPr>
+                  <m:t>=</m:t>
+                </m:r>
+              </m:e>
+              <m:e>
+                <m:r>
+                  <m:t>6</m:t>
+                </m:r>
+              </m:e>
+            </m:mr>
+          </m:m>
         </m:oMath>
       </m:oMathPara>
     </w:p>
-    <w:bookmarkEnd w:id="22"/>
-    <w:bookmarkStart w:id="23" w:name="q3"/>
-    <w:p>
-      <w:pPr>
-        <w:pStyle w:val="Heading2"/>
-      </w:pPr>
-      <w:r>
-        <w:t xml:space="preserve">Q3</w:t>
-      </w:r>
-    </w:p>
     <w:p>
       <w:pPr>
         <w:pStyle w:val="FirstParagraph"/>
       </w:pPr>
       <w:r>
-        <w:t xml:space="preserve">Solve for</w:t>
-      </w:r>
-      <w:r>
-        <w:t xml:space="preserve"> </w:t>
-      </w:r>
-      <m:oMath>
-        <m:r>
-          <m:t>x</m:t>
-        </m:r>
-      </m:oMath>
-      <w:r>
-        <w:t xml:space="preserve"> </w:t>
-      </w:r>
-      <w:r>
-        <w:t xml:space="preserve">and</w:t>
-      </w:r>
-      <w:r>
-        <w:t xml:space="preserve"> </w:t>
-      </w:r>
-      <m:oMath>
-        <m:r>
-          <m:t>y</m:t>
-        </m:r>
-      </m:oMath>
-      <w:r>
-        <w:t xml:space="preserve"> </w:t>
-      </w:r>
-      <w:r>
-        <w:t xml:space="preserve">in the following simultaneous equations using the elimination method.</w:t>
-      </w:r>
-    </w:p>
-    <w:p>
-      <w:pPr>
-        <w:pStyle w:val="BodyText"/>
-      </w:pPr>
-      <w:r>
-        <w:t xml:space="preserve">3.1.</w:t>
+        <w:t xml:space="preserve">3.5.</w:t>
       </w:r>
     </w:p>
     <w:p>
@@ -1041,38 +1968,118 @@
         </m:oMathParaPr>
         <m:oMath>
           <m:r>
-            <m:t>8</m:t>
+            <m:t> </m:t>
           </m:r>
-          <m:r>
-            <m:t>x</m:t>
-          </m:r>
-          <m:r>
-            <m:rPr>
-              <m:sty m:val="p"/>
-            </m:rPr>
-            <m:t>+</m:t>
-          </m:r>
-          <m:r>
-            <m:t>4</m:t>
-          </m:r>
-          <m:r>
-            <m:t>y</m:t>
-          </m:r>
-          <m:r>
-            <m:rPr>
-              <m:sty m:val="p"/>
-            </m:rPr>
-            <m:t>=</m:t>
-          </m:r>
-          <m:r>
-            <m:t>10</m:t>
-          </m:r>
+          <m:m>
+            <m:mPr>
+              <m:baseJc m:val="center"/>
+              <m:plcHide m:val="on"/>
+              <m:mcs>
+                <m:mc>
+                  <m:mcPr>
+                    <m:mcJc m:val="center"/>
+                    <m:count m:val="1"/>
+                  </m:mcPr>
+                </m:mc>
+                <m:mc>
+                  <m:mcPr>
+                    <m:mcJc m:val="center"/>
+                    <m:count m:val="1"/>
+                  </m:mcPr>
+                </m:mc>
+                <m:mc>
+                  <m:mcPr>
+                    <m:mcJc m:val="center"/>
+                    <m:count m:val="1"/>
+                  </m:mcPr>
+                </m:mc>
+              </m:mcs>
+            </m:mPr>
+            <m:mr>
+              <m:e>
+                <m:r>
+                  <m:t>7</m:t>
+                </m:r>
+                <m:r>
+                  <m:t>x</m:t>
+                </m:r>
+                <m:r>
+                  <m:rPr>
+                    <m:sty m:val="p"/>
+                  </m:rPr>
+                  <m:t>−</m:t>
+                </m:r>
+                <m:r>
+                  <m:t>3</m:t>
+                </m:r>
+                <m:r>
+                  <m:t>y</m:t>
+                </m:r>
+              </m:e>
+              <m:e>
+                <m:r>
+                  <m:rPr>
+                    <m:sty m:val="p"/>
+                  </m:rPr>
+                  <m:t>=</m:t>
+                </m:r>
+              </m:e>
+              <m:e>
+                <m:r>
+                  <m:t>20</m:t>
+                </m:r>
+              </m:e>
+            </m:mr>
+            <m:mr>
+              <m:e>
+                <m:r>
+                  <m:t>3</m:t>
+                </m:r>
+                <m:r>
+                  <m:t>x</m:t>
+                </m:r>
+                <m:r>
+                  <m:rPr>
+                    <m:sty m:val="p"/>
+                  </m:rPr>
+                  <m:t>+</m:t>
+                </m:r>
+                <m:r>
+                  <m:t>5</m:t>
+                </m:r>
+                <m:r>
+                  <m:t>y</m:t>
+                </m:r>
+              </m:e>
+              <m:e>
+                <m:r>
+                  <m:rPr>
+                    <m:sty m:val="p"/>
+                  </m:rPr>
+                  <m:t>=</m:t>
+                </m:r>
+              </m:e>
+              <m:e>
+                <m:r>
+                  <m:t>9</m:t>
+                </m:r>
+              </m:e>
+            </m:mr>
+          </m:m>
         </m:oMath>
       </m:oMathPara>
     </w:p>
     <w:p>
       <w:pPr>
         <w:pStyle w:val="FirstParagraph"/>
+      </w:pPr>
+      <w:r>
+        <w:t xml:space="preserve">3.6.</w:t>
+      </w:r>
+    </w:p>
+    <w:p>
+      <w:pPr>
+        <w:pStyle w:val="BodyText"/>
       </w:pPr>
       <m:oMathPara>
         <m:oMathParaPr>
@@ -1080,32 +2087,122 @@
         </m:oMathParaPr>
         <m:oMath>
           <m:r>
-            <m:t>2</m:t>
+            <m:t> </m:t>
           </m:r>
-          <m:r>
-            <m:t>x</m:t>
-          </m:r>
-          <m:r>
-            <m:rPr>
-              <m:sty m:val="p"/>
-            </m:rPr>
-            <m:t>−</m:t>
-          </m:r>
-          <m:r>
-            <m:t>5</m:t>
-          </m:r>
-          <m:r>
-            <m:t>y</m:t>
-          </m:r>
-          <m:r>
-            <m:rPr>
-              <m:sty m:val="p"/>
-            </m:rPr>
-            <m:t>=</m:t>
-          </m:r>
-          <m:r>
-            <m:t>3</m:t>
-          </m:r>
+          <m:m>
+            <m:mPr>
+              <m:baseJc m:val="center"/>
+              <m:plcHide m:val="on"/>
+              <m:mcs>
+                <m:mc>
+                  <m:mcPr>
+                    <m:mcJc m:val="center"/>
+                    <m:count m:val="1"/>
+                  </m:mcPr>
+                </m:mc>
+                <m:mc>
+                  <m:mcPr>
+                    <m:mcJc m:val="center"/>
+                    <m:count m:val="1"/>
+                  </m:mcPr>
+                </m:mc>
+                <m:mc>
+                  <m:mcPr>
+                    <m:mcJc m:val="center"/>
+                    <m:count m:val="1"/>
+                  </m:mcPr>
+                </m:mc>
+              </m:mcs>
+            </m:mPr>
+            <m:mr>
+              <m:e>
+                <m:f>
+                  <m:fPr>
+                    <m:type m:val="bar"/>
+                  </m:fPr>
+                  <m:num>
+                    <m:r>
+                      <m:t>x</m:t>
+                    </m:r>
+                  </m:num>
+                  <m:den>
+                    <m:r>
+                      <m:t>2</m:t>
+                    </m:r>
+                  </m:den>
+                </m:f>
+                <m:r>
+                  <m:rPr>
+                    <m:sty m:val="p"/>
+                  </m:rPr>
+                  <m:t>+</m:t>
+                </m:r>
+                <m:r>
+                  <m:t>4</m:t>
+                </m:r>
+                <m:r>
+                  <m:t>y</m:t>
+                </m:r>
+              </m:e>
+              <m:e>
+                <m:r>
+                  <m:rPr>
+                    <m:sty m:val="p"/>
+                  </m:rPr>
+                  <m:t>=</m:t>
+                </m:r>
+              </m:e>
+              <m:e>
+                <m:r>
+                  <m:t>3</m:t>
+                </m:r>
+              </m:e>
+            </m:mr>
+            <m:mr>
+              <m:e>
+                <m:f>
+                  <m:fPr>
+                    <m:type m:val="bar"/>
+                  </m:fPr>
+                  <m:num>
+                    <m:r>
+                      <m:t>y</m:t>
+                    </m:r>
+                  </m:num>
+                  <m:den>
+                    <m:r>
+                      <m:t>3</m:t>
+                    </m:r>
+                  </m:den>
+                </m:f>
+                <m:r>
+                  <m:rPr>
+                    <m:sty m:val="p"/>
+                  </m:rPr>
+                  <m:t>−</m:t>
+                </m:r>
+                <m:r>
+                  <m:t>2</m:t>
+                </m:r>
+                <m:r>
+                  <m:t>x</m:t>
+                </m:r>
+              </m:e>
+              <m:e>
+                <m:r>
+                  <m:rPr>
+                    <m:sty m:val="p"/>
+                  </m:rPr>
+                  <m:t>=</m:t>
+                </m:r>
+              </m:e>
+              <m:e>
+                <m:r>
+                  <m:t>1</m:t>
+                </m:r>
+              </m:e>
+            </m:mr>
+          </m:m>
         </m:oMath>
       </m:oMathPara>
     </w:p>
@@ -1114,7 +2211,7 @@
         <w:pStyle w:val="FirstParagraph"/>
       </w:pPr>
       <w:r>
-        <w:t xml:space="preserve">3.2.</w:t>
+        <w:t xml:space="preserve">3.7.</w:t>
       </w:r>
     </w:p>
     <w:p>
@@ -1127,38 +2224,185 @@
         </m:oMathParaPr>
         <m:oMath>
           <m:r>
-            <m:t>5</m:t>
+            <m:t> </m:t>
           </m:r>
-          <m:r>
-            <m:t>x</m:t>
-          </m:r>
-          <m:r>
-            <m:rPr>
-              <m:sty m:val="p"/>
-            </m:rPr>
-            <m:t>+</m:t>
-          </m:r>
-          <m:r>
-            <m:t>6</m:t>
-          </m:r>
-          <m:r>
-            <m:t>y</m:t>
-          </m:r>
-          <m:r>
-            <m:rPr>
-              <m:sty m:val="p"/>
-            </m:rPr>
-            <m:t>=</m:t>
-          </m:r>
-          <m:r>
-            <m:t>19</m:t>
-          </m:r>
+          <m:m>
+            <m:mPr>
+              <m:baseJc m:val="center"/>
+              <m:plcHide m:val="on"/>
+              <m:mcs>
+                <m:mc>
+                  <m:mcPr>
+                    <m:mcJc m:val="center"/>
+                    <m:count m:val="1"/>
+                  </m:mcPr>
+                </m:mc>
+                <m:mc>
+                  <m:mcPr>
+                    <m:mcJc m:val="center"/>
+                    <m:count m:val="1"/>
+                  </m:mcPr>
+                </m:mc>
+                <m:mc>
+                  <m:mcPr>
+                    <m:mcJc m:val="center"/>
+                    <m:count m:val="1"/>
+                  </m:mcPr>
+                </m:mc>
+              </m:mcs>
+            </m:mPr>
+            <m:mr>
+              <m:e>
+                <m:r>
+                  <m:rPr>
+                    <m:sty m:val="p"/>
+                  </m:rPr>
+                  <m:t>−</m:t>
+                </m:r>
+                <m:r>
+                  <m:t>y</m:t>
+                </m:r>
+                <m:r>
+                  <m:rPr>
+                    <m:sty m:val="p"/>
+                  </m:rPr>
+                  <m:t>+</m:t>
+                </m:r>
+                <m:r>
+                  <m:t>1</m:t>
+                </m:r>
+              </m:e>
+              <m:e>
+                <m:r>
+                  <m:rPr>
+                    <m:sty m:val="p"/>
+                  </m:rPr>
+                  <m:t>=</m:t>
+                </m:r>
+              </m:e>
+              <m:e>
+                <m:f>
+                  <m:fPr>
+                    <m:type m:val="bar"/>
+                  </m:fPr>
+                  <m:num>
+                    <m:r>
+                      <m:t>3</m:t>
+                    </m:r>
+                    <m:r>
+                      <m:t>x</m:t>
+                    </m:r>
+                  </m:num>
+                  <m:den>
+                    <m:r>
+                      <m:t>2</m:t>
+                    </m:r>
+                  </m:den>
+                </m:f>
+              </m:e>
+            </m:mr>
+            <m:mr>
+              <m:e>
+                <m:r>
+                  <m:t>2</m:t>
+                </m:r>
+                <m:r>
+                  <m:t>x</m:t>
+                </m:r>
+                <m:r>
+                  <m:rPr>
+                    <m:sty m:val="p"/>
+                  </m:rPr>
+                  <m:t>−</m:t>
+                </m:r>
+                <m:f>
+                  <m:fPr>
+                    <m:type m:val="bar"/>
+                  </m:fPr>
+                  <m:num>
+                    <m:r>
+                      <m:t>y</m:t>
+                    </m:r>
+                  </m:num>
+                  <m:den>
+                    <m:r>
+                      <m:t>3</m:t>
+                    </m:r>
+                  </m:den>
+                </m:f>
+              </m:e>
+              <m:e>
+                <m:r>
+                  <m:rPr>
+                    <m:sty m:val="p"/>
+                  </m:rPr>
+                  <m:t>=</m:t>
+                </m:r>
+              </m:e>
+              <m:e>
+                <m:r>
+                  <m:t>5</m:t>
+                </m:r>
+              </m:e>
+            </m:mr>
+          </m:m>
         </m:oMath>
       </m:oMathPara>
     </w:p>
+    <w:bookmarkEnd w:id="23"/>
+    <w:bookmarkStart w:id="25" w:name="q4"/>
+    <w:p>
+      <w:pPr>
+        <w:pStyle w:val="Heading2"/>
+      </w:pPr>
+      <w:r>
+        <w:t xml:space="preserve">Q4</w:t>
+      </w:r>
+    </w:p>
     <w:p>
       <w:pPr>
         <w:pStyle w:val="FirstParagraph"/>
+      </w:pPr>
+      <w:r>
+        <w:t xml:space="preserve">For the following sets of simultaneous equations, decide on the best method to use (between the substitution and elimination method) and solve for</w:t>
+      </w:r>
+      <w:r>
+        <w:t xml:space="preserve"> </w:t>
+      </w:r>
+      <m:oMath>
+        <m:r>
+          <m:t>x</m:t>
+        </m:r>
+      </m:oMath>
+      <w:r>
+        <w:t xml:space="preserve"> </w:t>
+      </w:r>
+      <w:r>
+        <w:t xml:space="preserve">and</w:t>
+      </w:r>
+      <w:r>
+        <w:t xml:space="preserve"> </w:t>
+      </w:r>
+      <m:oMath>
+        <m:r>
+          <m:t>y</m:t>
+        </m:r>
+      </m:oMath>
+      <w:r>
+        <w:t xml:space="preserve">.</w:t>
+      </w:r>
+    </w:p>
+    <w:p>
+      <w:pPr>
+        <w:pStyle w:val="BodyText"/>
+      </w:pPr>
+      <w:r>
+        <w:t xml:space="preserve">4.1.</w:t>
+      </w:r>
+    </w:p>
+    <w:p>
+      <w:pPr>
+        <w:pStyle w:val="BodyText"/>
       </w:pPr>
       <m:oMathPara>
         <m:oMathParaPr>
@@ -1166,32 +2410,101 @@
         </m:oMathParaPr>
         <m:oMath>
           <m:r>
-            <m:t>4</m:t>
+            <m:t> </m:t>
           </m:r>
-          <m:r>
-            <m:t>x</m:t>
-          </m:r>
-          <m:r>
-            <m:rPr>
-              <m:sty m:val="p"/>
-            </m:rPr>
-            <m:t>−</m:t>
-          </m:r>
-          <m:r>
-            <m:t>9</m:t>
-          </m:r>
-          <m:r>
-            <m:t>y</m:t>
-          </m:r>
-          <m:r>
-            <m:rPr>
-              <m:sty m:val="p"/>
-            </m:rPr>
-            <m:t>=</m:t>
-          </m:r>
-          <m:r>
-            <m:t>6</m:t>
-          </m:r>
+          <m:m>
+            <m:mPr>
+              <m:baseJc m:val="center"/>
+              <m:plcHide m:val="on"/>
+              <m:mcs>
+                <m:mc>
+                  <m:mcPr>
+                    <m:mcJc m:val="center"/>
+                    <m:count m:val="1"/>
+                  </m:mcPr>
+                </m:mc>
+                <m:mc>
+                  <m:mcPr>
+                    <m:mcJc m:val="center"/>
+                    <m:count m:val="1"/>
+                  </m:mcPr>
+                </m:mc>
+                <m:mc>
+                  <m:mcPr>
+                    <m:mcJc m:val="center"/>
+                    <m:count m:val="1"/>
+                  </m:mcPr>
+                </m:mc>
+              </m:mcs>
+            </m:mPr>
+            <m:mr>
+              <m:e>
+                <m:r>
+                  <m:t>5</m:t>
+                </m:r>
+                <m:r>
+                  <m:t>x</m:t>
+                </m:r>
+                <m:r>
+                  <m:rPr>
+                    <m:sty m:val="p"/>
+                  </m:rPr>
+                  <m:t>+</m:t>
+                </m:r>
+                <m:r>
+                  <m:t>2</m:t>
+                </m:r>
+                <m:r>
+                  <m:t>y</m:t>
+                </m:r>
+              </m:e>
+              <m:e>
+                <m:r>
+                  <m:rPr>
+                    <m:sty m:val="p"/>
+                  </m:rPr>
+                  <m:t>=</m:t>
+                </m:r>
+              </m:e>
+              <m:e>
+                <m:r>
+                  <m:t>7</m:t>
+                </m:r>
+              </m:e>
+            </m:mr>
+            <m:mr>
+              <m:e>
+                <m:r>
+                  <m:t>2</m:t>
+                </m:r>
+                <m:r>
+                  <m:t>x</m:t>
+                </m:r>
+                <m:r>
+                  <m:rPr>
+                    <m:sty m:val="p"/>
+                  </m:rPr>
+                  <m:t>−</m:t>
+                </m:r>
+                <m:r>
+                  <m:t>y</m:t>
+                </m:r>
+              </m:e>
+              <m:e>
+                <m:r>
+                  <m:rPr>
+                    <m:sty m:val="p"/>
+                  </m:rPr>
+                  <m:t>=</m:t>
+                </m:r>
+              </m:e>
+              <m:e>
+                <m:r>
+                  <m:t>4</m:t>
+                </m:r>
+              </m:e>
+            </m:mr>
+          </m:m>
         </m:oMath>
       </m:oMathPara>
     </w:p>
@@ -1200,7 +2513,7 @@
         <w:pStyle w:val="FirstParagraph"/>
       </w:pPr>
       <w:r>
-        <w:t xml:space="preserve">3.3.</w:t>
+        <w:t xml:space="preserve">4.2.</w:t>
       </w:r>
     </w:p>
     <w:p>
@@ -1213,38 +2526,118 @@
         </m:oMathParaPr>
         <m:oMath>
           <m:r>
-            <m:t>7</m:t>
+            <m:t> </m:t>
           </m:r>
-          <m:r>
-            <m:t>x</m:t>
-          </m:r>
-          <m:r>
-            <m:rPr>
-              <m:sty m:val="p"/>
-            </m:rPr>
-            <m:t>−</m:t>
-          </m:r>
-          <m:r>
-            <m:t>3</m:t>
-          </m:r>
-          <m:r>
-            <m:t>y</m:t>
-          </m:r>
-          <m:r>
-            <m:rPr>
-              <m:sty m:val="p"/>
-            </m:rPr>
-            <m:t>=</m:t>
-          </m:r>
-          <m:r>
-            <m:t>20</m:t>
-          </m:r>
+          <m:m>
+            <m:mPr>
+              <m:baseJc m:val="center"/>
+              <m:plcHide m:val="on"/>
+              <m:mcs>
+                <m:mc>
+                  <m:mcPr>
+                    <m:mcJc m:val="center"/>
+                    <m:count m:val="1"/>
+                  </m:mcPr>
+                </m:mc>
+                <m:mc>
+                  <m:mcPr>
+                    <m:mcJc m:val="center"/>
+                    <m:count m:val="1"/>
+                  </m:mcPr>
+                </m:mc>
+                <m:mc>
+                  <m:mcPr>
+                    <m:mcJc m:val="center"/>
+                    <m:count m:val="1"/>
+                  </m:mcPr>
+                </m:mc>
+              </m:mcs>
+            </m:mPr>
+            <m:mr>
+              <m:e>
+                <m:r>
+                  <m:t>3</m:t>
+                </m:r>
+                <m:r>
+                  <m:t>x</m:t>
+                </m:r>
+                <m:r>
+                  <m:rPr>
+                    <m:sty m:val="p"/>
+                  </m:rPr>
+                  <m:t>+</m:t>
+                </m:r>
+                <m:r>
+                  <m:t>4</m:t>
+                </m:r>
+                <m:r>
+                  <m:t>y</m:t>
+                </m:r>
+              </m:e>
+              <m:e>
+                <m:r>
+                  <m:rPr>
+                    <m:sty m:val="p"/>
+                  </m:rPr>
+                  <m:t>=</m:t>
+                </m:r>
+              </m:e>
+              <m:e>
+                <m:r>
+                  <m:t>12</m:t>
+                </m:r>
+              </m:e>
+            </m:mr>
+            <m:mr>
+              <m:e>
+                <m:r>
+                  <m:t>2</m:t>
+                </m:r>
+                <m:r>
+                  <m:t>x</m:t>
+                </m:r>
+                <m:r>
+                  <m:rPr>
+                    <m:sty m:val="p"/>
+                  </m:rPr>
+                  <m:t>−</m:t>
+                </m:r>
+                <m:r>
+                  <m:t>2</m:t>
+                </m:r>
+                <m:r>
+                  <m:t>y</m:t>
+                </m:r>
+              </m:e>
+              <m:e>
+                <m:r>
+                  <m:rPr>
+                    <m:sty m:val="p"/>
+                  </m:rPr>
+                  <m:t>=</m:t>
+                </m:r>
+              </m:e>
+              <m:e>
+                <m:r>
+                  <m:t>8</m:t>
+                </m:r>
+              </m:e>
+            </m:mr>
+          </m:m>
         </m:oMath>
       </m:oMathPara>
     </w:p>
     <w:p>
       <w:pPr>
         <w:pStyle w:val="FirstParagraph"/>
+      </w:pPr>
+      <w:r>
+        <w:t xml:space="preserve">4.3.</w:t>
+      </w:r>
+    </w:p>
+    <w:p>
+      <w:pPr>
+        <w:pStyle w:val="BodyText"/>
       </w:pPr>
       <m:oMathPara>
         <m:oMathParaPr>
@@ -1252,32 +2645,101 @@
         </m:oMathParaPr>
         <m:oMath>
           <m:r>
-            <m:t>3</m:t>
+            <m:t> </m:t>
           </m:r>
-          <m:r>
-            <m:t>x</m:t>
-          </m:r>
-          <m:r>
-            <m:rPr>
-              <m:sty m:val="p"/>
-            </m:rPr>
-            <m:t>+</m:t>
-          </m:r>
-          <m:r>
-            <m:t>5</m:t>
-          </m:r>
-          <m:r>
-            <m:t>y</m:t>
-          </m:r>
-          <m:r>
-            <m:rPr>
-              <m:sty m:val="p"/>
-            </m:rPr>
-            <m:t>=</m:t>
-          </m:r>
-          <m:r>
-            <m:t>9</m:t>
-          </m:r>
+          <m:m>
+            <m:mPr>
+              <m:baseJc m:val="center"/>
+              <m:plcHide m:val="on"/>
+              <m:mcs>
+                <m:mc>
+                  <m:mcPr>
+                    <m:mcJc m:val="center"/>
+                    <m:count m:val="1"/>
+                  </m:mcPr>
+                </m:mc>
+                <m:mc>
+                  <m:mcPr>
+                    <m:mcJc m:val="center"/>
+                    <m:count m:val="1"/>
+                  </m:mcPr>
+                </m:mc>
+                <m:mc>
+                  <m:mcPr>
+                    <m:mcJc m:val="center"/>
+                    <m:count m:val="1"/>
+                  </m:mcPr>
+                </m:mc>
+              </m:mcs>
+            </m:mPr>
+            <m:mr>
+              <m:e>
+                <m:r>
+                  <m:t>x</m:t>
+                </m:r>
+                <m:r>
+                  <m:rPr>
+                    <m:sty m:val="p"/>
+                  </m:rPr>
+                  <m:t>−</m:t>
+                </m:r>
+                <m:r>
+                  <m:t>7</m:t>
+                </m:r>
+                <m:r>
+                  <m:t>y</m:t>
+                </m:r>
+              </m:e>
+              <m:e>
+                <m:r>
+                  <m:rPr>
+                    <m:sty m:val="p"/>
+                  </m:rPr>
+                  <m:t>=</m:t>
+                </m:r>
+              </m:e>
+              <m:e>
+                <m:r>
+                  <m:t>5</m:t>
+                </m:r>
+              </m:e>
+            </m:mr>
+            <m:mr>
+              <m:e>
+                <m:r>
+                  <m:t>2</m:t>
+                </m:r>
+                <m:r>
+                  <m:t>x</m:t>
+                </m:r>
+                <m:r>
+                  <m:rPr>
+                    <m:sty m:val="p"/>
+                  </m:rPr>
+                  <m:t>+</m:t>
+                </m:r>
+                <m:r>
+                  <m:t>5</m:t>
+                </m:r>
+                <m:r>
+                  <m:t>y</m:t>
+                </m:r>
+              </m:e>
+              <m:e>
+                <m:r>
+                  <m:rPr>
+                    <m:sty m:val="p"/>
+                  </m:rPr>
+                  <m:t>=</m:t>
+                </m:r>
+              </m:e>
+              <m:e>
+                <m:r>
+                  <m:t>9</m:t>
+                </m:r>
+              </m:e>
+            </m:mr>
+          </m:m>
         </m:oMath>
       </m:oMathPara>
     </w:p>
@@ -1286,111 +2748,7 @@
         <w:pStyle w:val="FirstParagraph"/>
       </w:pPr>
       <w:r>
-        <w:t xml:space="preserve">3.4.</w:t>
-      </w:r>
-    </w:p>
-    <w:p>
-      <w:pPr>
-        <w:pStyle w:val="BodyText"/>
-      </w:pPr>
-      <m:oMathPara>
-        <m:oMathParaPr>
-          <m:jc m:val="center"/>
-        </m:oMathParaPr>
-        <m:oMath>
-          <m:f>
-            <m:fPr>
-              <m:type m:val="bar"/>
-            </m:fPr>
-            <m:num>
-              <m:r>
-                <m:t>x</m:t>
-              </m:r>
-            </m:num>
-            <m:den>
-              <m:r>
-                <m:t>2</m:t>
-              </m:r>
-            </m:den>
-          </m:f>
-          <m:r>
-            <m:rPr>
-              <m:sty m:val="p"/>
-            </m:rPr>
-            <m:t>+</m:t>
-          </m:r>
-          <m:r>
-            <m:t>4</m:t>
-          </m:r>
-          <m:r>
-            <m:t>y</m:t>
-          </m:r>
-          <m:r>
-            <m:rPr>
-              <m:sty m:val="p"/>
-            </m:rPr>
-            <m:t>=</m:t>
-          </m:r>
-          <m:r>
-            <m:t>3</m:t>
-          </m:r>
-        </m:oMath>
-      </m:oMathPara>
-    </w:p>
-    <w:p>
-      <w:pPr>
-        <w:pStyle w:val="FirstParagraph"/>
-      </w:pPr>
-      <m:oMathPara>
-        <m:oMathParaPr>
-          <m:jc m:val="center"/>
-        </m:oMathParaPr>
-        <m:oMath>
-          <m:f>
-            <m:fPr>
-              <m:type m:val="bar"/>
-            </m:fPr>
-            <m:num>
-              <m:r>
-                <m:t>y</m:t>
-              </m:r>
-            </m:num>
-            <m:den>
-              <m:r>
-                <m:t>3</m:t>
-              </m:r>
-            </m:den>
-          </m:f>
-          <m:r>
-            <m:rPr>
-              <m:sty m:val="p"/>
-            </m:rPr>
-            <m:t>−</m:t>
-          </m:r>
-          <m:r>
-            <m:t>2</m:t>
-          </m:r>
-          <m:r>
-            <m:t>x</m:t>
-          </m:r>
-          <m:r>
-            <m:rPr>
-              <m:sty m:val="p"/>
-            </m:rPr>
-            <m:t>=</m:t>
-          </m:r>
-          <m:r>
-            <m:t>1</m:t>
-          </m:r>
-        </m:oMath>
-      </m:oMathPara>
-    </w:p>
-    <w:p>
-      <w:pPr>
-        <w:pStyle w:val="FirstParagraph"/>
-      </w:pPr>
-      <w:r>
-        <w:t xml:space="preserve">3.5</w:t>
+        <w:t xml:space="preserve">4.4.</w:t>
       </w:r>
     </w:p>
     <w:p>
@@ -1403,53 +2761,124 @@
         </m:oMathParaPr>
         <m:oMath>
           <m:r>
-            <m:rPr>
-              <m:sty m:val="p"/>
-            </m:rPr>
-            <m:t>−</m:t>
+            <m:t> </m:t>
           </m:r>
-          <m:r>
-            <m:t>y</m:t>
-          </m:r>
-          <m:r>
-            <m:rPr>
-              <m:sty m:val="p"/>
-            </m:rPr>
-            <m:t>+</m:t>
-          </m:r>
-          <m:r>
-            <m:t>1</m:t>
-          </m:r>
-          <m:r>
-            <m:rPr>
-              <m:sty m:val="p"/>
-            </m:rPr>
-            <m:t>=</m:t>
-          </m:r>
-          <m:f>
-            <m:fPr>
-              <m:type m:val="bar"/>
-            </m:fPr>
-            <m:num>
-              <m:r>
-                <m:t>3</m:t>
-              </m:r>
-              <m:r>
-                <m:t>x</m:t>
-              </m:r>
-            </m:num>
-            <m:den>
-              <m:r>
-                <m:t>2</m:t>
-              </m:r>
-            </m:den>
-          </m:f>
+          <m:m>
+            <m:mPr>
+              <m:baseJc m:val="center"/>
+              <m:plcHide m:val="on"/>
+              <m:mcs>
+                <m:mc>
+                  <m:mcPr>
+                    <m:mcJc m:val="center"/>
+                    <m:count m:val="1"/>
+                  </m:mcPr>
+                </m:mc>
+                <m:mc>
+                  <m:mcPr>
+                    <m:mcJc m:val="center"/>
+                    <m:count m:val="1"/>
+                  </m:mcPr>
+                </m:mc>
+                <m:mc>
+                  <m:mcPr>
+                    <m:mcJc m:val="center"/>
+                    <m:count m:val="1"/>
+                  </m:mcPr>
+                </m:mc>
+              </m:mcs>
+            </m:mPr>
+            <m:mr>
+              <m:e>
+                <m:r>
+                  <m:t>4</m:t>
+                </m:r>
+                <m:r>
+                  <m:t>x</m:t>
+                </m:r>
+                <m:r>
+                  <m:rPr>
+                    <m:sty m:val="p"/>
+                  </m:rPr>
+                  <m:t>+</m:t>
+                </m:r>
+                <m:r>
+                  <m:t>3</m:t>
+                </m:r>
+                <m:r>
+                  <m:t>y</m:t>
+                </m:r>
+              </m:e>
+              <m:e>
+                <m:r>
+                  <m:rPr>
+                    <m:sty m:val="p"/>
+                  </m:rPr>
+                  <m:t>=</m:t>
+                </m:r>
+              </m:e>
+              <m:e>
+                <m:r>
+                  <m:t>10</m:t>
+                </m:r>
+              </m:e>
+            </m:mr>
+            <m:mr>
+              <m:e>
+                <m:r>
+                  <m:t>2</m:t>
+                </m:r>
+                <m:r>
+                  <m:t>x</m:t>
+                </m:r>
+                <m:r>
+                  <m:rPr>
+                    <m:sty m:val="p"/>
+                  </m:rPr>
+                  <m:t>−</m:t>
+                </m:r>
+                <m:r>
+                  <m:t>5</m:t>
+                </m:r>
+                <m:r>
+                  <m:t>y</m:t>
+                </m:r>
+              </m:e>
+              <m:e>
+                <m:r>
+                  <m:rPr>
+                    <m:sty m:val="p"/>
+                  </m:rPr>
+                  <m:t>=</m:t>
+                </m:r>
+              </m:e>
+              <m:e>
+                <m:r>
+                  <m:rPr>
+                    <m:sty m:val="p"/>
+                  </m:rPr>
+                  <m:t>−</m:t>
+                </m:r>
+                <m:r>
+                  <m:t>1</m:t>
+                </m:r>
+              </m:e>
+            </m:mr>
+          </m:m>
         </m:oMath>
       </m:oMathPara>
     </w:p>
     <w:p>
       <w:pPr>
         <w:pStyle w:val="FirstParagraph"/>
+      </w:pPr>
+      <w:r>
+        <w:t xml:space="preserve">4.5.</w:t>
+      </w:r>
+    </w:p>
+    <w:p>
+      <w:pPr>
+        <w:pStyle w:val="BodyText"/>
       </w:pPr>
       <m:oMathPara>
         <m:oMathParaPr>
@@ -1457,511 +2886,101 @@
         </m:oMathParaPr>
         <m:oMath>
           <m:r>
-            <m:t>2</m:t>
+            <m:t> </m:t>
           </m:r>
-          <m:r>
-            <m:t>x</m:t>
-          </m:r>
-          <m:r>
-            <m:rPr>
-              <m:sty m:val="p"/>
-            </m:rPr>
-            <m:t>−</m:t>
-          </m:r>
-          <m:f>
-            <m:fPr>
-              <m:type m:val="bar"/>
-            </m:fPr>
-            <m:num>
-              <m:r>
-                <m:t>y</m:t>
-              </m:r>
-            </m:num>
-            <m:den>
-              <m:r>
-                <m:t>3</m:t>
-              </m:r>
-            </m:den>
-          </m:f>
-          <m:r>
-            <m:rPr>
-              <m:sty m:val="p"/>
-            </m:rPr>
-            <m:t>=</m:t>
-          </m:r>
-          <m:r>
-            <m:t>5</m:t>
-          </m:r>
-        </m:oMath>
-      </m:oMathPara>
-    </w:p>
-    <w:bookmarkEnd w:id="23"/>
-    <w:bookmarkStart w:id="25" w:name="q4"/>
-    <w:p>
-      <w:pPr>
-        <w:pStyle w:val="Heading2"/>
-      </w:pPr>
-      <w:r>
-        <w:t xml:space="preserve">Q4</w:t>
-      </w:r>
-    </w:p>
-    <w:p>
-      <w:pPr>
-        <w:pStyle w:val="FirstParagraph"/>
-      </w:pPr>
-      <w:r>
-        <w:t xml:space="preserve">For the following sets of simultaneous equations, decide the best method (between the substitution and elimination method) and solve for</w:t>
-      </w:r>
-      <w:r>
-        <w:t xml:space="preserve"> </w:t>
-      </w:r>
-      <m:oMath>
-        <m:r>
-          <m:t>x</m:t>
-        </m:r>
-      </m:oMath>
-      <w:r>
-        <w:t xml:space="preserve"> </w:t>
-      </w:r>
-      <w:r>
-        <w:t xml:space="preserve">and</w:t>
-      </w:r>
-      <w:r>
-        <w:t xml:space="preserve"> </w:t>
-      </w:r>
-      <m:oMath>
-        <m:r>
-          <m:t>y</m:t>
-        </m:r>
-      </m:oMath>
-      <w:r>
-        <w:t xml:space="preserve">.</w:t>
-      </w:r>
-    </w:p>
-    <w:p>
-      <w:pPr>
-        <w:pStyle w:val="BodyText"/>
-      </w:pPr>
-      <w:r>
-        <w:t xml:space="preserve">4.1.</w:t>
-      </w:r>
-    </w:p>
-    <w:p>
-      <w:pPr>
-        <w:pStyle w:val="BodyText"/>
-      </w:pPr>
-      <m:oMathPara>
-        <m:oMathParaPr>
-          <m:jc m:val="center"/>
-        </m:oMathParaPr>
-        <m:oMath>
-          <m:r>
-            <m:t>5</m:t>
-          </m:r>
-          <m:r>
-            <m:t>x</m:t>
-          </m:r>
-          <m:r>
-            <m:rPr>
-              <m:sty m:val="p"/>
-            </m:rPr>
-            <m:t>+</m:t>
-          </m:r>
-          <m:r>
-            <m:t>2</m:t>
-          </m:r>
-          <m:r>
-            <m:t>y</m:t>
-          </m:r>
-          <m:r>
-            <m:rPr>
-              <m:sty m:val="p"/>
-            </m:rPr>
-            <m:t>=</m:t>
-          </m:r>
-          <m:r>
-            <m:t>7</m:t>
-          </m:r>
-        </m:oMath>
-      </m:oMathPara>
-    </w:p>
-    <w:p>
-      <w:pPr>
-        <w:pStyle w:val="FirstParagraph"/>
-      </w:pPr>
-      <m:oMathPara>
-        <m:oMathParaPr>
-          <m:jc m:val="center"/>
-        </m:oMathParaPr>
-        <m:oMath>
-          <m:r>
-            <m:t>2</m:t>
-          </m:r>
-          <m:r>
-            <m:t>x</m:t>
-          </m:r>
-          <m:r>
-            <m:rPr>
-              <m:sty m:val="p"/>
-            </m:rPr>
-            <m:t>−</m:t>
-          </m:r>
-          <m:r>
-            <m:t>y</m:t>
-          </m:r>
-          <m:r>
-            <m:rPr>
-              <m:sty m:val="p"/>
-            </m:rPr>
-            <m:t>=</m:t>
-          </m:r>
-          <m:r>
-            <m:t>4</m:t>
-          </m:r>
-        </m:oMath>
-      </m:oMathPara>
-    </w:p>
-    <w:p>
-      <w:pPr>
-        <w:pStyle w:val="FirstParagraph"/>
-      </w:pPr>
-      <w:r>
-        <w:t xml:space="preserve">4.2.</w:t>
-      </w:r>
-    </w:p>
-    <w:p>
-      <w:pPr>
-        <w:pStyle w:val="BodyText"/>
-      </w:pPr>
-      <m:oMathPara>
-        <m:oMathParaPr>
-          <m:jc m:val="center"/>
-        </m:oMathParaPr>
-        <m:oMath>
-          <m:r>
-            <m:t>3</m:t>
-          </m:r>
-          <m:r>
-            <m:t>x</m:t>
-          </m:r>
-          <m:r>
-            <m:rPr>
-              <m:sty m:val="p"/>
-            </m:rPr>
-            <m:t>+</m:t>
-          </m:r>
-          <m:r>
-            <m:t>4</m:t>
-          </m:r>
-          <m:r>
-            <m:t>y</m:t>
-          </m:r>
-          <m:r>
-            <m:rPr>
-              <m:sty m:val="p"/>
-            </m:rPr>
-            <m:t>=</m:t>
-          </m:r>
-          <m:r>
-            <m:t>12</m:t>
-          </m:r>
-        </m:oMath>
-      </m:oMathPara>
-    </w:p>
-    <w:p>
-      <w:pPr>
-        <w:pStyle w:val="FirstParagraph"/>
-      </w:pPr>
-      <m:oMathPara>
-        <m:oMathParaPr>
-          <m:jc m:val="center"/>
-        </m:oMathParaPr>
-        <m:oMath>
-          <m:r>
-            <m:t>2</m:t>
-          </m:r>
-          <m:r>
-            <m:t>x</m:t>
-          </m:r>
-          <m:r>
-            <m:rPr>
-              <m:sty m:val="p"/>
-            </m:rPr>
-            <m:t>−</m:t>
-          </m:r>
-          <m:r>
-            <m:t>2</m:t>
-          </m:r>
-          <m:r>
-            <m:t>y</m:t>
-          </m:r>
-          <m:r>
-            <m:rPr>
-              <m:sty m:val="p"/>
-            </m:rPr>
-            <m:t>=</m:t>
-          </m:r>
-          <m:r>
-            <m:t>8</m:t>
-          </m:r>
-        </m:oMath>
-      </m:oMathPara>
-    </w:p>
-    <w:p>
-      <w:pPr>
-        <w:pStyle w:val="FirstParagraph"/>
-      </w:pPr>
-      <w:r>
-        <w:t xml:space="preserve">4.3.</w:t>
-      </w:r>
-    </w:p>
-    <w:p>
-      <w:pPr>
-        <w:pStyle w:val="BodyText"/>
-      </w:pPr>
-      <m:oMathPara>
-        <m:oMathParaPr>
-          <m:jc m:val="center"/>
-        </m:oMathParaPr>
-        <m:oMath>
-          <m:r>
-            <m:t>x</m:t>
-          </m:r>
-          <m:r>
-            <m:rPr>
-              <m:sty m:val="p"/>
-            </m:rPr>
-            <m:t>−</m:t>
-          </m:r>
-          <m:r>
-            <m:t>7</m:t>
-          </m:r>
-          <m:r>
-            <m:t>y</m:t>
-          </m:r>
-          <m:r>
-            <m:rPr>
-              <m:sty m:val="p"/>
-            </m:rPr>
-            <m:t>=</m:t>
-          </m:r>
-          <m:r>
-            <m:t>5</m:t>
-          </m:r>
-        </m:oMath>
-      </m:oMathPara>
-    </w:p>
-    <w:p>
-      <w:pPr>
-        <w:pStyle w:val="FirstParagraph"/>
-      </w:pPr>
-      <m:oMathPara>
-        <m:oMathParaPr>
-          <m:jc m:val="center"/>
-        </m:oMathParaPr>
-        <m:oMath>
-          <m:r>
-            <m:t>2</m:t>
-          </m:r>
-          <m:r>
-            <m:t>x</m:t>
-          </m:r>
-          <m:r>
-            <m:rPr>
-              <m:sty m:val="p"/>
-            </m:rPr>
-            <m:t>+</m:t>
-          </m:r>
-          <m:r>
-            <m:t>5</m:t>
-          </m:r>
-          <m:r>
-            <m:t>y</m:t>
-          </m:r>
-          <m:r>
-            <m:rPr>
-              <m:sty m:val="p"/>
-            </m:rPr>
-            <m:t>=</m:t>
-          </m:r>
-          <m:r>
-            <m:t>9</m:t>
-          </m:r>
-        </m:oMath>
-      </m:oMathPara>
-    </w:p>
-    <w:p>
-      <w:pPr>
-        <w:pStyle w:val="FirstParagraph"/>
-      </w:pPr>
-      <w:r>
-        <w:t xml:space="preserve">4.4</w:t>
-      </w:r>
-    </w:p>
-    <w:p>
-      <w:pPr>
-        <w:pStyle w:val="BodyText"/>
-      </w:pPr>
-      <m:oMathPara>
-        <m:oMathParaPr>
-          <m:jc m:val="center"/>
-        </m:oMathParaPr>
-        <m:oMath>
-          <m:r>
-            <m:t>4</m:t>
-          </m:r>
-          <m:r>
-            <m:t>x</m:t>
-          </m:r>
-          <m:r>
-            <m:rPr>
-              <m:sty m:val="p"/>
-            </m:rPr>
-            <m:t>+</m:t>
-          </m:r>
-          <m:r>
-            <m:t>3</m:t>
-          </m:r>
-          <m:r>
-            <m:t>y</m:t>
-          </m:r>
-          <m:r>
-            <m:rPr>
-              <m:sty m:val="p"/>
-            </m:rPr>
-            <m:t>=</m:t>
-          </m:r>
-          <m:r>
-            <m:t>10</m:t>
-          </m:r>
-        </m:oMath>
-      </m:oMathPara>
-    </w:p>
-    <w:p>
-      <w:pPr>
-        <w:pStyle w:val="FirstParagraph"/>
-      </w:pPr>
-      <m:oMathPara>
-        <m:oMathParaPr>
-          <m:jc m:val="center"/>
-        </m:oMathParaPr>
-        <m:oMath>
-          <m:r>
-            <m:t>2</m:t>
-          </m:r>
-          <m:r>
-            <m:t>x</m:t>
-          </m:r>
-          <m:r>
-            <m:rPr>
-              <m:sty m:val="p"/>
-            </m:rPr>
-            <m:t>−</m:t>
-          </m:r>
-          <m:r>
-            <m:t>5</m:t>
-          </m:r>
-          <m:r>
-            <m:t>y</m:t>
-          </m:r>
-          <m:r>
-            <m:rPr>
-              <m:sty m:val="p"/>
-            </m:rPr>
-            <m:t>=</m:t>
-          </m:r>
-          <m:r>
-            <m:rPr>
-              <m:sty m:val="p"/>
-            </m:rPr>
-            <m:t>−</m:t>
-          </m:r>
-          <m:r>
-            <m:t>1</m:t>
-          </m:r>
-        </m:oMath>
-      </m:oMathPara>
-    </w:p>
-    <w:p>
-      <w:pPr>
-        <w:pStyle w:val="FirstParagraph"/>
-      </w:pPr>
-      <w:r>
-        <w:t xml:space="preserve">4.5</w:t>
-      </w:r>
-    </w:p>
-    <w:p>
-      <w:pPr>
-        <w:pStyle w:val="BodyText"/>
-      </w:pPr>
-      <m:oMathPara>
-        <m:oMathParaPr>
-          <m:jc m:val="center"/>
-        </m:oMathParaPr>
-        <m:oMath>
-          <m:r>
-            <m:t>x</m:t>
-          </m:r>
-          <m:r>
-            <m:rPr>
-              <m:sty m:val="p"/>
-            </m:rPr>
-            <m:t>−</m:t>
-          </m:r>
-          <m:r>
-            <m:t>3</m:t>
-          </m:r>
-          <m:r>
-            <m:t>y</m:t>
-          </m:r>
-          <m:r>
-            <m:rPr>
-              <m:sty m:val="p"/>
-            </m:rPr>
-            <m:t>=</m:t>
-          </m:r>
-          <m:r>
-            <m:t>5</m:t>
-          </m:r>
-        </m:oMath>
-      </m:oMathPara>
-    </w:p>
-    <w:p>
-      <w:pPr>
-        <w:pStyle w:val="FirstParagraph"/>
-      </w:pPr>
-      <m:oMathPara>
-        <m:oMathParaPr>
-          <m:jc m:val="center"/>
-        </m:oMathParaPr>
-        <m:oMath>
-          <m:r>
-            <m:t>2</m:t>
-          </m:r>
-          <m:r>
-            <m:t>x</m:t>
-          </m:r>
-          <m:r>
-            <m:rPr>
-              <m:sty m:val="p"/>
-            </m:rPr>
-            <m:t>+</m:t>
-          </m:r>
-          <m:r>
-            <m:t>5</m:t>
-          </m:r>
-          <m:r>
-            <m:t>y</m:t>
-          </m:r>
-          <m:r>
-            <m:rPr>
-              <m:sty m:val="p"/>
-            </m:rPr>
-            <m:t>=</m:t>
-          </m:r>
-          <m:r>
-            <m:t>9</m:t>
-          </m:r>
+          <m:m>
+            <m:mPr>
+              <m:baseJc m:val="center"/>
+              <m:plcHide m:val="on"/>
+              <m:mcs>
+                <m:mc>
+                  <m:mcPr>
+                    <m:mcJc m:val="center"/>
+                    <m:count m:val="1"/>
+                  </m:mcPr>
+                </m:mc>
+                <m:mc>
+                  <m:mcPr>
+                    <m:mcJc m:val="center"/>
+                    <m:count m:val="1"/>
+                  </m:mcPr>
+                </m:mc>
+                <m:mc>
+                  <m:mcPr>
+                    <m:mcJc m:val="center"/>
+                    <m:count m:val="1"/>
+                  </m:mcPr>
+                </m:mc>
+              </m:mcs>
+            </m:mPr>
+            <m:mr>
+              <m:e>
+                <m:r>
+                  <m:t>x</m:t>
+                </m:r>
+                <m:r>
+                  <m:rPr>
+                    <m:sty m:val="p"/>
+                  </m:rPr>
+                  <m:t>−</m:t>
+                </m:r>
+                <m:r>
+                  <m:t>3</m:t>
+                </m:r>
+                <m:r>
+                  <m:t>y</m:t>
+                </m:r>
+              </m:e>
+              <m:e>
+                <m:r>
+                  <m:rPr>
+                    <m:sty m:val="p"/>
+                  </m:rPr>
+                  <m:t>=</m:t>
+                </m:r>
+              </m:e>
+              <m:e>
+                <m:r>
+                  <m:t>5</m:t>
+                </m:r>
+              </m:e>
+            </m:mr>
+            <m:mr>
+              <m:e>
+                <m:r>
+                  <m:t>2</m:t>
+                </m:r>
+                <m:r>
+                  <m:t>x</m:t>
+                </m:r>
+                <m:r>
+                  <m:rPr>
+                    <m:sty m:val="p"/>
+                  </m:rPr>
+                  <m:t>+</m:t>
+                </m:r>
+                <m:r>
+                  <m:t>5</m:t>
+                </m:r>
+                <m:r>
+                  <m:t>y</m:t>
+                </m:r>
+              </m:e>
+              <m:e>
+                <m:r>
+                  <m:rPr>
+                    <m:sty m:val="p"/>
+                  </m:rPr>
+                  <m:t>=</m:t>
+                </m:r>
+              </m:e>
+              <m:e>
+                <m:r>
+                  <m:t>9</m:t>
+                </m:r>
+              </m:e>
+            </m:mr>
+          </m:m>
         </m:oMath>
       </m:oMathPara>
     </w:p>

--- a/docs/questions/qs-introtosimeqs.docx
+++ b/docs/questions/qs-introtosimeqs.docx
@@ -7,31 +7,7 @@
         <w:pStyle w:val="Title"/>
       </w:pPr>
       <w:r>
-        <w:t xml:space="preserve">Questions:</w:t>
-      </w:r>
-      <w:r>
-        <w:t xml:space="preserve"> </w:t>
-      </w:r>
-      <w:r>
-        <w:t xml:space="preserve">Introduction</w:t>
-      </w:r>
-      <w:r>
-        <w:t xml:space="preserve"> </w:t>
-      </w:r>
-      <w:r>
-        <w:t xml:space="preserve">to</w:t>
-      </w:r>
-      <w:r>
-        <w:t xml:space="preserve"> </w:t>
-      </w:r>
-      <w:r>
-        <w:t xml:space="preserve">simultaneous</w:t>
-      </w:r>
-      <w:r>
-        <w:t xml:space="preserve"> </w:t>
-      </w:r>
-      <w:r>
-        <w:t xml:space="preserve">equations</w:t>
+        <w:t xml:space="preserve">Questions: Introduction to simultaneous equations</w:t>
       </w:r>
     </w:p>
     <w:p>
@@ -39,13 +15,7 @@
         <w:pStyle w:val="Author"/>
       </w:pPr>
       <w:r>
-        <w:t xml:space="preserve">Ollie</w:t>
-      </w:r>
-      <w:r>
-        <w:t xml:space="preserve"> </w:t>
-      </w:r>
-      <w:r>
-        <w:t xml:space="preserve">Brooke</w:t>
+        <w:t xml:space="preserve">Ollie Brooke</w:t>
       </w:r>
     </w:p>
     <w:p>
@@ -61,61 +31,7 @@
         <w:pStyle w:val="Abstract"/>
       </w:pPr>
       <w:r>
-        <w:t xml:space="preserve">Questions</w:t>
-      </w:r>
-      <w:r>
-        <w:t xml:space="preserve"> </w:t>
-      </w:r>
-      <w:r>
-        <w:t xml:space="preserve">relating</w:t>
-      </w:r>
-      <w:r>
-        <w:t xml:space="preserve"> </w:t>
-      </w:r>
-      <w:r>
-        <w:t xml:space="preserve">to</w:t>
-      </w:r>
-      <w:r>
-        <w:t xml:space="preserve"> </w:t>
-      </w:r>
-      <w:r>
-        <w:t xml:space="preserve">the</w:t>
-      </w:r>
-      <w:r>
-        <w:t xml:space="preserve"> </w:t>
-      </w:r>
-      <w:r>
-        <w:t xml:space="preserve">introduction</w:t>
-      </w:r>
-      <w:r>
-        <w:t xml:space="preserve"> </w:t>
-      </w:r>
-      <w:r>
-        <w:t xml:space="preserve">to</w:t>
-      </w:r>
-      <w:r>
-        <w:t xml:space="preserve"> </w:t>
-      </w:r>
-      <w:r>
-        <w:t xml:space="preserve">simultaneous</w:t>
-      </w:r>
-      <w:r>
-        <w:t xml:space="preserve"> </w:t>
-      </w:r>
-      <w:r>
-        <w:t xml:space="preserve">equations</w:t>
-      </w:r>
-      <w:r>
-        <w:t xml:space="preserve"> </w:t>
-      </w:r>
-      <w:r>
-        <w:t xml:space="preserve">study</w:t>
-      </w:r>
-      <w:r>
-        <w:t xml:space="preserve"> </w:t>
-      </w:r>
-      <w:r>
-        <w:t xml:space="preserve">guide.</w:t>
+        <w:t xml:space="preserve">Questions relating to the introduction to simultaneous equations study guide.</w:t>
       </w:r>
     </w:p>
     <w:p>

--- a/docs/questions/qs-introtosimeqs.docx
+++ b/docs/questions/qs-introtosimeqs.docx
@@ -7,7 +7,31 @@
         <w:pStyle w:val="Title"/>
       </w:pPr>
       <w:r>
-        <w:t xml:space="preserve">Questions: Introduction to simultaneous equations</w:t>
+        <w:t xml:space="preserve">Questions:</w:t>
+      </w:r>
+      <w:r>
+        <w:t xml:space="preserve"> </w:t>
+      </w:r>
+      <w:r>
+        <w:t xml:space="preserve">Introduction</w:t>
+      </w:r>
+      <w:r>
+        <w:t xml:space="preserve"> </w:t>
+      </w:r>
+      <w:r>
+        <w:t xml:space="preserve">to</w:t>
+      </w:r>
+      <w:r>
+        <w:t xml:space="preserve"> </w:t>
+      </w:r>
+      <w:r>
+        <w:t xml:space="preserve">simultaneous</w:t>
+      </w:r>
+      <w:r>
+        <w:t xml:space="preserve"> </w:t>
+      </w:r>
+      <w:r>
+        <w:t xml:space="preserve">equations</w:t>
       </w:r>
     </w:p>
     <w:p>
@@ -15,7 +39,13 @@
         <w:pStyle w:val="Author"/>
       </w:pPr>
       <w:r>
-        <w:t xml:space="preserve">Ollie Brooke</w:t>
+        <w:t xml:space="preserve">Ollie</w:t>
+      </w:r>
+      <w:r>
+        <w:t xml:space="preserve"> </w:t>
+      </w:r>
+      <w:r>
+        <w:t xml:space="preserve">Brooke</w:t>
       </w:r>
     </w:p>
     <w:p>
@@ -31,7 +61,61 @@
         <w:pStyle w:val="Abstract"/>
       </w:pPr>
       <w:r>
-        <w:t xml:space="preserve">Questions relating to the introduction to simultaneous equations study guide.</w:t>
+        <w:t xml:space="preserve">Questions</w:t>
+      </w:r>
+      <w:r>
+        <w:t xml:space="preserve"> </w:t>
+      </w:r>
+      <w:r>
+        <w:t xml:space="preserve">relating</w:t>
+      </w:r>
+      <w:r>
+        <w:t xml:space="preserve"> </w:t>
+      </w:r>
+      <w:r>
+        <w:t xml:space="preserve">to</w:t>
+      </w:r>
+      <w:r>
+        <w:t xml:space="preserve"> </w:t>
+      </w:r>
+      <w:r>
+        <w:t xml:space="preserve">the</w:t>
+      </w:r>
+      <w:r>
+        <w:t xml:space="preserve"> </w:t>
+      </w:r>
+      <w:r>
+        <w:t xml:space="preserve">introduction</w:t>
+      </w:r>
+      <w:r>
+        <w:t xml:space="preserve"> </w:t>
+      </w:r>
+      <w:r>
+        <w:t xml:space="preserve">to</w:t>
+      </w:r>
+      <w:r>
+        <w:t xml:space="preserve"> </w:t>
+      </w:r>
+      <w:r>
+        <w:t xml:space="preserve">simultaneous</w:t>
+      </w:r>
+      <w:r>
+        <w:t xml:space="preserve"> </w:t>
+      </w:r>
+      <w:r>
+        <w:t xml:space="preserve">equations</w:t>
+      </w:r>
+      <w:r>
+        <w:t xml:space="preserve"> </w:t>
+      </w:r>
+      <w:r>
+        <w:t xml:space="preserve">study</w:t>
+      </w:r>
+      <w:r>
+        <w:t xml:space="preserve"> </w:t>
+      </w:r>
+      <w:r>
+        <w:t xml:space="preserve">guide.</w:t>
       </w:r>
     </w:p>
     <w:p>

--- a/docs/questions/qs-introtosimeqs.docx
+++ b/docs/questions/qs-introtosimeqs.docx
@@ -3076,7 +3076,7 @@
 </file>
 
 <file path=word/numbering.xml><?xml version="1.0" encoding="utf-8"?>
-<w:numbering xmlns:aink="http://schemas.microsoft.com/office/drawing/2016/ink" xmlns:am3d="http://schemas.microsoft.com/office/drawing/2017/model3d" xmlns:cx="http://schemas.microsoft.com/office/drawing/2014/chartex" xmlns:cx1="http://schemas.microsoft.com/office/drawing/2015/9/8/chartex" xmlns:cx2="http://schemas.microsoft.com/office/drawing/2015/10/21/chartex" xmlns:cx3="http://schemas.microsoft.com/office/drawing/2016/5/9/chartex" xmlns:cx4="http://schemas.microsoft.com/office/drawing/2016/5/10/chartex" xmlns:cx5="http://schemas.microsoft.com/office/drawing/2016/5/11/chartex" xmlns:cx6="http://schemas.microsoft.com/office/drawing/2016/5/12/chartex" xmlns:cx7="http://schemas.microsoft.com/office/drawing/2016/5/13/chartex" xmlns:cx8="http://schemas.microsoft.com/office/drawing/2016/5/14/chartex" xmlns:m="http://schemas.openxmlformats.org/officeDocument/2006/math" xmlns:mc="http://schemas.openxmlformats.org/markup-compatibility/2006" xmlns:o="urn:schemas-microsoft-com:office:office" xmlns:oel="http://schemas.microsoft.com/office/2019/extlst" xmlns:r="http://schemas.openxmlformats.org/officeDocument/2006/relationships" xmlns:v="urn:schemas-microsoft-com:vml" xmlns:w="http://schemas.openxmlformats.org/wordprocessingml/2006/main" xmlns:w10="urn:schemas-microsoft-com:office:word" xmlns:w14="http://schemas.microsoft.com/office/word/2010/wordml" xmlns:w15="http://schemas.microsoft.com/office/word/2012/wordml" xmlns:w16="http://schemas.microsoft.com/office/word/2018/wordml" xmlns:w16cex="http://schemas.microsoft.com/office/word/2018/wordml/cex" xmlns:w16cid="http://schemas.microsoft.com/office/word/2016/wordml/cid" xmlns:w16du="http://schemas.microsoft.com/office/word/2023/wordml/word16du" xmlns:w16sdtdh="http://schemas.microsoft.com/office/word/2020/wordml/sdtdatahash" xmlns:w16se="http://schemas.microsoft.com/office/word/2015/wordml/symex" xmlns:wne="http://schemas.microsoft.com/office/word/2006/wordml" xmlns:wp="http://schemas.openxmlformats.org/drawingml/2006/wordprocessingDrawing" xmlns:wp14="http://schemas.microsoft.com/office/word/2010/wordprocessingDrawing" xmlns:wpc="http://schemas.microsoft.com/office/word/2010/wordprocessingCanvas" xmlns:wpg="http://schemas.microsoft.com/office/word/2010/wordprocessingGroup" xmlns:wpi="http://schemas.microsoft.com/office/word/2010/wordprocessingInk" xmlns:wps="http://schemas.microsoft.com/office/word/2010/wordprocessingShape" mc:Ignorable="w14 w15 w16se w16cid w16 w16cex w16sdtdh wp14">
+<w:numbering xmlns:aink="http://schemas.microsoft.com/office/drawing/2016/ink" xmlns:am3d="http://schemas.microsoft.com/office/drawing/2017/model3d" xmlns:cx="http://schemas.microsoft.com/office/drawing/2014/chartex" xmlns:cx1="http://schemas.microsoft.com/office/drawing/2015/9/8/chartex" xmlns:cx2="http://schemas.microsoft.com/office/drawing/2015/10/21/chartex" xmlns:cx3="http://schemas.microsoft.com/office/drawing/2016/5/9/chartex" xmlns:cx4="http://schemas.microsoft.com/office/drawing/2016/5/10/chartex" xmlns:cx5="http://schemas.microsoft.com/office/drawing/2016/5/11/chartex" xmlns:cx6="http://schemas.microsoft.com/office/drawing/2016/5/12/chartex" xmlns:cx7="http://schemas.microsoft.com/office/drawing/2016/5/13/chartex" xmlns:cx8="http://schemas.microsoft.com/office/drawing/2016/5/14/chartex" xmlns:m="http://schemas.openxmlformats.org/officeDocument/2006/math" xmlns:mc="http://schemas.openxmlformats.org/markup-compatibility/2006" xmlns:o="urn:schemas-microsoft-com:office:office" xmlns:oel="http://schemas.microsoft.com/office/2019/extlst" xmlns:r="http://schemas.openxmlformats.org/officeDocument/2006/relationships" xmlns:v="urn:schemas-microsoft-com:vml" xmlns:w="http://schemas.openxmlformats.org/wordprocessingml/2006/main" xmlns:w10="urn:schemas-microsoft-com:office:word" xmlns:w14="http://schemas.microsoft.com/office/word/2010/wordml" xmlns:w15="http://schemas.microsoft.com/office/word/2012/wordml" xmlns:w16="http://schemas.microsoft.com/office/word/2018/wordml" xmlns:w16cex="http://schemas.microsoft.com/office/word/2018/wordml/cex" xmlns:w16cid="http://schemas.microsoft.com/office/word/2016/wordml/cid" xmlns:w16du="http://schemas.microsoft.com/office/word/2023/wordml/word16du" xmlns:w16sdtdh="http://schemas.microsoft.com/office/word/2020/wordml/sdtdatahash" xmlns:w16sdtfl="http://schemas.microsoft.com/office/word/2024/wordml/sdtformatlock" xmlns:w16se="http://schemas.microsoft.com/office/word/2015/wordml/symex" xmlns:wne="http://schemas.microsoft.com/office/word/2006/wordml" xmlns:wp="http://schemas.openxmlformats.org/drawingml/2006/wordprocessingDrawing" xmlns:wp14="http://schemas.microsoft.com/office/word/2010/wordprocessingDrawing" xmlns:wpc="http://schemas.microsoft.com/office/word/2010/wordprocessingCanvas" xmlns:wpg="http://schemas.microsoft.com/office/word/2010/wordprocessingGroup" xmlns:wpi="http://schemas.microsoft.com/office/word/2010/wordprocessingInk" xmlns:wps="http://schemas.microsoft.com/office/word/2010/wordprocessingShape" mc:Ignorable="w14 w15 w16se w16cid w16 w16cex w16sdtdh w16sdtfl w16du wp14">
   <w:abstractNum w15:restartNumberingAfterBreak="0" w:abstractNumId="0">
     <w:nsid w:val="FFFFFF7C"/>
     <w:multiLevelType w:val="singleLevel"/>
@@ -3755,7 +3755,7 @@
 </file>
 
 <file path=word/styles.xml><?xml version="1.0" encoding="utf-8"?>
-<w:styles xmlns:mc="http://schemas.openxmlformats.org/markup-compatibility/2006" xmlns:r="http://schemas.openxmlformats.org/officeDocument/2006/relationships" xmlns:w="http://schemas.openxmlformats.org/wordprocessingml/2006/main" xmlns:w14="http://schemas.microsoft.com/office/word/2010/wordml" xmlns:w15="http://schemas.microsoft.com/office/word/2012/wordml" xmlns:w16="http://schemas.microsoft.com/office/word/2018/wordml" xmlns:w16cex="http://schemas.microsoft.com/office/word/2018/wordml/cex" xmlns:w16cid="http://schemas.microsoft.com/office/word/2016/wordml/cid" xmlns:w16sdtdh="http://schemas.microsoft.com/office/word/2020/wordml/sdtdatahash" xmlns:w16se="http://schemas.microsoft.com/office/word/2015/wordml/symex" mc:Ignorable="w14 w15 w16se w16cid w16 w16cex w16sdtdh">
+<w:styles xmlns:mc="http://schemas.openxmlformats.org/markup-compatibility/2006" xmlns:r="http://schemas.openxmlformats.org/officeDocument/2006/relationships" xmlns:w="http://schemas.openxmlformats.org/wordprocessingml/2006/main" xmlns:w14="http://schemas.microsoft.com/office/word/2010/wordml" xmlns:w15="http://schemas.microsoft.com/office/word/2012/wordml" xmlns:w16="http://schemas.microsoft.com/office/word/2018/wordml" xmlns:w16cex="http://schemas.microsoft.com/office/word/2018/wordml/cex" xmlns:w16cid="http://schemas.microsoft.com/office/word/2016/wordml/cid" xmlns:w16du="http://schemas.microsoft.com/office/word/2023/wordml/word16du" xmlns:w16sdtdh="http://schemas.microsoft.com/office/word/2020/wordml/sdtdatahash" xmlns:w16sdtfl="http://schemas.microsoft.com/office/word/2024/wordml/sdtformatlock" xmlns:w16se="http://schemas.microsoft.com/office/word/2015/wordml/symex" mc:Ignorable="w14 w15 w16se w16cid w16 w16cex w16sdtdh w16sdtfl w16du">
   <w:docDefaults>
     <w:rPrDefault>
       <w:rPr>
